--- a/1221/1221-BlockStandart-v4.docx
+++ b/1221/1221-BlockStandart-v4.docx
@@ -1,6 +1,6 @@
 
 <file path=word/document.xml><?xml version="1.0" encoding="utf-8"?>
-<w:document xmlns:wpc="http://schemas.microsoft.com/office/word/2010/wordprocessingCanvas" xmlns:mc="http://schemas.openxmlformats.org/markup-compatibility/2006" xmlns:o="urn:schemas-microsoft-com:office:office" xmlns:r="http://schemas.openxmlformats.org/officeDocument/2006/relationships" xmlns:m="http://schemas.openxmlformats.org/officeDocument/2006/math" xmlns:v="urn:schemas-microsoft-com:vml" xmlns:wp14="http://schemas.microsoft.com/office/word/2010/wordprocessingDrawing" xmlns:wp="http://schemas.openxmlformats.org/drawingml/2006/wordprocessingDrawing" xmlns:w10="urn:schemas-microsoft-com:office:word" xmlns:w="http://schemas.openxmlformats.org/wordprocessingml/2006/main" xmlns:w14="http://schemas.microsoft.com/office/word/2010/wordml" xmlns:wpg="http://schemas.microsoft.com/office/word/2010/wordprocessingGroup" xmlns:wpi="http://schemas.microsoft.com/office/word/2010/wordprocessingInk" xmlns:wne="http://schemas.microsoft.com/office/word/2006/wordml" xmlns:wps="http://schemas.microsoft.com/office/word/2010/wordprocessingShape" mc:Ignorable="w14 wp14">
+<w:document xmlns:wpc="http://schemas.microsoft.com/office/word/2010/wordprocessingCanvas" xmlns:cx="http://schemas.microsoft.com/office/drawing/2014/chartex" xmlns:mc="http://schemas.openxmlformats.org/markup-compatibility/2006" xmlns:o="urn:schemas-microsoft-com:office:office" xmlns:r="http://schemas.openxmlformats.org/officeDocument/2006/relationships" xmlns:m="http://schemas.openxmlformats.org/officeDocument/2006/math" xmlns:v="urn:schemas-microsoft-com:vml" xmlns:wp14="http://schemas.microsoft.com/office/word/2010/wordprocessingDrawing" xmlns:wp="http://schemas.openxmlformats.org/drawingml/2006/wordprocessingDrawing" xmlns:w10="urn:schemas-microsoft-com:office:word" xmlns:w="http://schemas.openxmlformats.org/wordprocessingml/2006/main" xmlns:w14="http://schemas.microsoft.com/office/word/2010/wordml" xmlns:w15="http://schemas.microsoft.com/office/word/2012/wordml" xmlns:w16se="http://schemas.microsoft.com/office/word/2015/wordml/symex" xmlns:wpg="http://schemas.microsoft.com/office/word/2010/wordprocessingGroup" xmlns:wpi="http://schemas.microsoft.com/office/word/2010/wordprocessingInk" xmlns:wne="http://schemas.microsoft.com/office/word/2006/wordml" xmlns:wps="http://schemas.microsoft.com/office/word/2010/wordprocessingShape" mc:Ignorable="w14 w15 w16se wp14">
   <w:body>
     <w:p>
       <w:pPr>
@@ -13,6 +13,7 @@
           <w:szCs w:val="38"/>
         </w:rPr>
       </w:pPr>
+      <w:proofErr w:type="spellStart"/>
       <w:r>
         <w:rPr>
           <w:rFonts w:ascii="Courier New" w:hAnsi="Courier New" w:cs="Courier New"/>
@@ -21,7 +22,84 @@
           <w:sz w:val="38"/>
           <w:szCs w:val="38"/>
         </w:rPr>
-        <w:t xml:space="preserve">Khung Đánh Giá Chuẩn </w:t>
+        <w:t>Khung</w:t>
+      </w:r>
+      <w:proofErr w:type="spellEnd"/>
+      <w:r>
+        <w:rPr>
+          <w:rFonts w:ascii="Courier New" w:hAnsi="Courier New" w:cs="Courier New"/>
+          <w:b/>
+          <w:color w:val="1F3864" w:themeColor="accent5" w:themeShade="80"/>
+          <w:sz w:val="38"/>
+          <w:szCs w:val="38"/>
+        </w:rPr>
+        <w:t xml:space="preserve"> </w:t>
+      </w:r>
+      <w:proofErr w:type="spellStart"/>
+      <w:r>
+        <w:rPr>
+          <w:rFonts w:ascii="Courier New" w:hAnsi="Courier New" w:cs="Courier New"/>
+          <w:b/>
+          <w:color w:val="1F3864" w:themeColor="accent5" w:themeShade="80"/>
+          <w:sz w:val="38"/>
+          <w:szCs w:val="38"/>
+        </w:rPr>
+        <w:t>Đánh</w:t>
+      </w:r>
+      <w:proofErr w:type="spellEnd"/>
+      <w:r>
+        <w:rPr>
+          <w:rFonts w:ascii="Courier New" w:hAnsi="Courier New" w:cs="Courier New"/>
+          <w:b/>
+          <w:color w:val="1F3864" w:themeColor="accent5" w:themeShade="80"/>
+          <w:sz w:val="38"/>
+          <w:szCs w:val="38"/>
+        </w:rPr>
+        <w:t xml:space="preserve"> </w:t>
+      </w:r>
+      <w:proofErr w:type="spellStart"/>
+      <w:r>
+        <w:rPr>
+          <w:rFonts w:ascii="Courier New" w:hAnsi="Courier New" w:cs="Courier New"/>
+          <w:b/>
+          <w:color w:val="1F3864" w:themeColor="accent5" w:themeShade="80"/>
+          <w:sz w:val="38"/>
+          <w:szCs w:val="38"/>
+        </w:rPr>
+        <w:t>Giá</w:t>
+      </w:r>
+      <w:proofErr w:type="spellEnd"/>
+      <w:r>
+        <w:rPr>
+          <w:rFonts w:ascii="Courier New" w:hAnsi="Courier New" w:cs="Courier New"/>
+          <w:b/>
+          <w:color w:val="1F3864" w:themeColor="accent5" w:themeShade="80"/>
+          <w:sz w:val="38"/>
+          <w:szCs w:val="38"/>
+        </w:rPr>
+        <w:t xml:space="preserve"> </w:t>
+      </w:r>
+      <w:proofErr w:type="spellStart"/>
+      <w:r>
+        <w:rPr>
+          <w:rFonts w:ascii="Courier New" w:hAnsi="Courier New" w:cs="Courier New"/>
+          <w:b/>
+          <w:color w:val="1F3864" w:themeColor="accent5" w:themeShade="80"/>
+          <w:sz w:val="38"/>
+          <w:szCs w:val="38"/>
+        </w:rPr>
+        <w:t>Chuẩn</w:t>
+      </w:r>
+      <w:proofErr w:type="spellEnd"/>
+      <w:r>
+        <w:rPr>
+          <w:rFonts w:ascii="Courier New" w:hAnsi="Courier New" w:cs="Courier New"/>
+          <w:b/>
+          <w:color w:val="1F3864" w:themeColor="accent5" w:themeShade="80"/>
+          <w:sz w:val="38"/>
+          <w:szCs w:val="38"/>
+        </w:rPr>
+        <w:t xml:space="preserve"> </w:t>
       </w:r>
       <w:r>
         <w:rPr>
@@ -106,6 +184,7 @@
                 <w:szCs w:val="38"/>
               </w:rPr>
             </w:pPr>
+            <w:proofErr w:type="spellStart"/>
             <w:r>
               <w:rPr>
                 <w:rFonts w:ascii="Courier New" w:hAnsi="Courier New" w:cs="Courier New"/>
@@ -114,18 +193,10 @@
                 <w:sz w:val="38"/>
                 <w:szCs w:val="38"/>
               </w:rPr>
-              <w:t>Nội dung</w:t>
-            </w:r>
-          </w:p>
-        </w:tc>
-        <w:tc>
-          <w:tcPr>
-            <w:tcW w:w="2835" w:type="dxa"/>
-            <w:shd w:val="clear" w:color="auto" w:fill="1F4E79" w:themeFill="accent1" w:themeFillShade="80"/>
-          </w:tcPr>
-          <w:p>
-            <w:pPr>
-              <w:jc w:val="center"/>
+              <w:t>Nội</w:t>
+            </w:r>
+            <w:proofErr w:type="spellEnd"/>
+            <w:r>
               <w:rPr>
                 <w:rFonts w:ascii="Courier New" w:hAnsi="Courier New" w:cs="Courier New"/>
                 <w:b/>
@@ -133,8 +204,18 @@
                 <w:sz w:val="38"/>
                 <w:szCs w:val="38"/>
               </w:rPr>
-            </w:pPr>
-            <w:r>
+              <w:t xml:space="preserve"> dung</w:t>
+            </w:r>
+          </w:p>
+        </w:tc>
+        <w:tc>
+          <w:tcPr>
+            <w:tcW w:w="2835" w:type="dxa"/>
+            <w:shd w:val="clear" w:color="auto" w:fill="1F4E79" w:themeFill="accent1" w:themeFillShade="80"/>
+          </w:tcPr>
+          <w:p>
+            <w:pPr>
+              <w:jc w:val="center"/>
               <w:rPr>
                 <w:rFonts w:ascii="Courier New" w:hAnsi="Courier New" w:cs="Courier New"/>
                 <w:b/>
@@ -142,57 +223,52 @@
                 <w:sz w:val="38"/>
                 <w:szCs w:val="38"/>
               </w:rPr>
-              <w:t>Ghi chú</w:t>
-            </w:r>
-          </w:p>
-        </w:tc>
-        <w:tc>
-          <w:tcPr>
-            <w:tcW w:w="1134" w:type="dxa"/>
-            <w:shd w:val="clear" w:color="auto" w:fill="1F4E79" w:themeFill="accent1" w:themeFillShade="80"/>
-            <w:vAlign w:val="center"/>
-          </w:tcPr>
-          <w:p>
-            <w:pPr>
-              <w:jc w:val="center"/>
+            </w:pPr>
+            <w:proofErr w:type="spellStart"/>
+            <w:r>
               <w:rPr>
                 <w:rFonts w:ascii="Courier New" w:hAnsi="Courier New" w:cs="Courier New"/>
                 <w:b/>
                 <w:color w:val="FFFFFF" w:themeColor="background1"/>
-                <w:sz w:val="26"/>
-                <w:szCs w:val="26"/>
-              </w:rPr>
-            </w:pPr>
+                <w:sz w:val="38"/>
+                <w:szCs w:val="38"/>
+              </w:rPr>
+              <w:t>Ghi</w:t>
+            </w:r>
+            <w:proofErr w:type="spellEnd"/>
             <w:r>
               <w:rPr>
                 <w:rFonts w:ascii="Courier New" w:hAnsi="Courier New" w:cs="Courier New"/>
                 <w:b/>
                 <w:color w:val="FFFFFF" w:themeColor="background1"/>
-                <w:sz w:val="26"/>
-                <w:szCs w:val="26"/>
-              </w:rPr>
-              <w:t>Trước</w:t>
-            </w:r>
-          </w:p>
-        </w:tc>
-        <w:tc>
-          <w:tcPr>
-            <w:tcW w:w="991" w:type="dxa"/>
-            <w:shd w:val="clear" w:color="auto" w:fill="1F4E79" w:themeFill="accent1" w:themeFillShade="80"/>
-            <w:vAlign w:val="center"/>
-          </w:tcPr>
-          <w:p>
-            <w:pPr>
-              <w:jc w:val="center"/>
+                <w:sz w:val="38"/>
+                <w:szCs w:val="38"/>
+              </w:rPr>
+              <w:t xml:space="preserve"> </w:t>
+            </w:r>
+            <w:proofErr w:type="spellStart"/>
+            <w:r>
               <w:rPr>
                 <w:rFonts w:ascii="Courier New" w:hAnsi="Courier New" w:cs="Courier New"/>
                 <w:b/>
                 <w:color w:val="FFFFFF" w:themeColor="background1"/>
-                <w:sz w:val="26"/>
-                <w:szCs w:val="26"/>
-              </w:rPr>
-            </w:pPr>
-            <w:r>
+                <w:sz w:val="38"/>
+                <w:szCs w:val="38"/>
+              </w:rPr>
+              <w:t>chú</w:t>
+            </w:r>
+            <w:proofErr w:type="spellEnd"/>
+          </w:p>
+        </w:tc>
+        <w:tc>
+          <w:tcPr>
+            <w:tcW w:w="1134" w:type="dxa"/>
+            <w:shd w:val="clear" w:color="auto" w:fill="1F4E79" w:themeFill="accent1" w:themeFillShade="80"/>
+            <w:vAlign w:val="center"/>
+          </w:tcPr>
+          <w:p>
+            <w:pPr>
+              <w:jc w:val="center"/>
               <w:rPr>
                 <w:rFonts w:ascii="Courier New" w:hAnsi="Courier New" w:cs="Courier New"/>
                 <w:b/>
@@ -200,8 +276,50 @@
                 <w:sz w:val="26"/>
                 <w:szCs w:val="26"/>
               </w:rPr>
+            </w:pPr>
+            <w:proofErr w:type="spellStart"/>
+            <w:r>
+              <w:rPr>
+                <w:rFonts w:ascii="Courier New" w:hAnsi="Courier New" w:cs="Courier New"/>
+                <w:b/>
+                <w:color w:val="FFFFFF" w:themeColor="background1"/>
+                <w:sz w:val="26"/>
+                <w:szCs w:val="26"/>
+              </w:rPr>
+              <w:t>Trước</w:t>
+            </w:r>
+            <w:proofErr w:type="spellEnd"/>
+          </w:p>
+        </w:tc>
+        <w:tc>
+          <w:tcPr>
+            <w:tcW w:w="991" w:type="dxa"/>
+            <w:shd w:val="clear" w:color="auto" w:fill="1F4E79" w:themeFill="accent1" w:themeFillShade="80"/>
+            <w:vAlign w:val="center"/>
+          </w:tcPr>
+          <w:p>
+            <w:pPr>
+              <w:jc w:val="center"/>
+              <w:rPr>
+                <w:rFonts w:ascii="Courier New" w:hAnsi="Courier New" w:cs="Courier New"/>
+                <w:b/>
+                <w:color w:val="FFFFFF" w:themeColor="background1"/>
+                <w:sz w:val="26"/>
+                <w:szCs w:val="26"/>
+              </w:rPr>
+            </w:pPr>
+            <w:proofErr w:type="spellStart"/>
+            <w:r>
+              <w:rPr>
+                <w:rFonts w:ascii="Courier New" w:hAnsi="Courier New" w:cs="Courier New"/>
+                <w:b/>
+                <w:color w:val="FFFFFF" w:themeColor="background1"/>
+                <w:sz w:val="26"/>
+                <w:szCs w:val="26"/>
+              </w:rPr>
               <w:t>Sau</w:t>
             </w:r>
+            <w:proofErr w:type="spellEnd"/>
           </w:p>
         </w:tc>
       </w:tr>
@@ -252,15 +370,47 @@
                 <w:szCs w:val="26"/>
               </w:rPr>
             </w:pPr>
-            <w:r>
-              <w:rPr>
-                <w:rFonts w:ascii="Times New Roman" w:hAnsi="Times New Roman" w:cs="Times New Roman"/>
-                <w:color w:val="1F3864" w:themeColor="accent5" w:themeShade="80"/>
-                <w:sz w:val="26"/>
-                <w:szCs w:val="26"/>
-              </w:rPr>
-              <w:t xml:space="preserve">Tính cân </w:t>
-            </w:r>
+            <w:proofErr w:type="spellStart"/>
+            <w:r>
+              <w:rPr>
+                <w:rFonts w:ascii="Times New Roman" w:hAnsi="Times New Roman" w:cs="Times New Roman"/>
+                <w:color w:val="1F3864" w:themeColor="accent5" w:themeShade="80"/>
+                <w:sz w:val="26"/>
+                <w:szCs w:val="26"/>
+              </w:rPr>
+              <w:t>Tính</w:t>
+            </w:r>
+            <w:proofErr w:type="spellEnd"/>
+            <w:r>
+              <w:rPr>
+                <w:rFonts w:ascii="Times New Roman" w:hAnsi="Times New Roman" w:cs="Times New Roman"/>
+                <w:color w:val="1F3864" w:themeColor="accent5" w:themeShade="80"/>
+                <w:sz w:val="26"/>
+                <w:szCs w:val="26"/>
+              </w:rPr>
+              <w:t xml:space="preserve"> </w:t>
+            </w:r>
+            <w:proofErr w:type="spellStart"/>
+            <w:r>
+              <w:rPr>
+                <w:rFonts w:ascii="Times New Roman" w:hAnsi="Times New Roman" w:cs="Times New Roman"/>
+                <w:color w:val="1F3864" w:themeColor="accent5" w:themeShade="80"/>
+                <w:sz w:val="26"/>
+                <w:szCs w:val="26"/>
+              </w:rPr>
+              <w:t>cân</w:t>
+            </w:r>
+            <w:proofErr w:type="spellEnd"/>
+            <w:r>
+              <w:rPr>
+                <w:rFonts w:ascii="Times New Roman" w:hAnsi="Times New Roman" w:cs="Times New Roman"/>
+                <w:color w:val="1F3864" w:themeColor="accent5" w:themeShade="80"/>
+                <w:sz w:val="26"/>
+                <w:szCs w:val="26"/>
+              </w:rPr>
+              <w:t xml:space="preserve"> </w:t>
+            </w:r>
+            <w:proofErr w:type="spellStart"/>
             <w:r>
               <w:rPr>
                 <w:rFonts w:ascii="Times New Roman" w:hAnsi="Times New Roman" w:cs="Times New Roman"/>
@@ -270,6 +420,7 @@
               </w:rPr>
               <w:t>đối</w:t>
             </w:r>
+            <w:proofErr w:type="spellEnd"/>
           </w:p>
           <w:p>
             <w:pPr>
@@ -288,8 +439,39 @@
                 <w:sz w:val="18"/>
                 <w:szCs w:val="18"/>
               </w:rPr>
-              <w:t>- LeftSpace = RighSpace</w:t>
-            </w:r>
+              <w:t xml:space="preserve">- </w:t>
+            </w:r>
+            <w:proofErr w:type="spellStart"/>
+            <w:r>
+              <w:rPr>
+                <w:rFonts w:ascii="Times New Roman" w:hAnsi="Times New Roman" w:cs="Times New Roman"/>
+                <w:color w:val="1F3864" w:themeColor="accent5" w:themeShade="80"/>
+                <w:sz w:val="18"/>
+                <w:szCs w:val="18"/>
+              </w:rPr>
+              <w:t>LeftSpace</w:t>
+            </w:r>
+            <w:proofErr w:type="spellEnd"/>
+            <w:r>
+              <w:rPr>
+                <w:rFonts w:ascii="Times New Roman" w:hAnsi="Times New Roman" w:cs="Times New Roman"/>
+                <w:color w:val="1F3864" w:themeColor="accent5" w:themeShade="80"/>
+                <w:sz w:val="18"/>
+                <w:szCs w:val="18"/>
+              </w:rPr>
+              <w:t xml:space="preserve"> = </w:t>
+            </w:r>
+            <w:proofErr w:type="spellStart"/>
+            <w:r>
+              <w:rPr>
+                <w:rFonts w:ascii="Times New Roman" w:hAnsi="Times New Roman" w:cs="Times New Roman"/>
+                <w:color w:val="1F3864" w:themeColor="accent5" w:themeShade="80"/>
+                <w:sz w:val="18"/>
+                <w:szCs w:val="18"/>
+              </w:rPr>
+              <w:t>RighSpace</w:t>
+            </w:r>
+            <w:proofErr w:type="spellEnd"/>
           </w:p>
           <w:p>
             <w:pPr>
@@ -308,8 +490,39 @@
                 <w:sz w:val="18"/>
                 <w:szCs w:val="18"/>
               </w:rPr>
-              <w:t>- TopSpace = BottomSpace</w:t>
-            </w:r>
+              <w:t xml:space="preserve">- </w:t>
+            </w:r>
+            <w:proofErr w:type="spellStart"/>
+            <w:r>
+              <w:rPr>
+                <w:rFonts w:ascii="Times New Roman" w:hAnsi="Times New Roman" w:cs="Times New Roman"/>
+                <w:color w:val="1F3864" w:themeColor="accent5" w:themeShade="80"/>
+                <w:sz w:val="18"/>
+                <w:szCs w:val="18"/>
+              </w:rPr>
+              <w:t>TopSpace</w:t>
+            </w:r>
+            <w:proofErr w:type="spellEnd"/>
+            <w:r>
+              <w:rPr>
+                <w:rFonts w:ascii="Times New Roman" w:hAnsi="Times New Roman" w:cs="Times New Roman"/>
+                <w:color w:val="1F3864" w:themeColor="accent5" w:themeShade="80"/>
+                <w:sz w:val="18"/>
+                <w:szCs w:val="18"/>
+              </w:rPr>
+              <w:t xml:space="preserve"> = </w:t>
+            </w:r>
+            <w:proofErr w:type="spellStart"/>
+            <w:r>
+              <w:rPr>
+                <w:rFonts w:ascii="Times New Roman" w:hAnsi="Times New Roman" w:cs="Times New Roman"/>
+                <w:color w:val="1F3864" w:themeColor="accent5" w:themeShade="80"/>
+                <w:sz w:val="18"/>
+                <w:szCs w:val="18"/>
+              </w:rPr>
+              <w:t>BottomSpace</w:t>
+            </w:r>
+            <w:proofErr w:type="spellEnd"/>
           </w:p>
           <w:p>
             <w:pPr>
@@ -328,8 +541,59 @@
                 <w:sz w:val="18"/>
                 <w:szCs w:val="18"/>
               </w:rPr>
-              <w:t>- FontSize, FontName, FontColor</w:t>
-            </w:r>
+              <w:t xml:space="preserve">- </w:t>
+            </w:r>
+            <w:proofErr w:type="spellStart"/>
+            <w:r>
+              <w:rPr>
+                <w:rFonts w:ascii="Times New Roman" w:hAnsi="Times New Roman" w:cs="Times New Roman"/>
+                <w:color w:val="1F3864" w:themeColor="accent5" w:themeShade="80"/>
+                <w:sz w:val="18"/>
+                <w:szCs w:val="18"/>
+              </w:rPr>
+              <w:t>FontSize</w:t>
+            </w:r>
+            <w:proofErr w:type="spellEnd"/>
+            <w:r>
+              <w:rPr>
+                <w:rFonts w:ascii="Times New Roman" w:hAnsi="Times New Roman" w:cs="Times New Roman"/>
+                <w:color w:val="1F3864" w:themeColor="accent5" w:themeShade="80"/>
+                <w:sz w:val="18"/>
+                <w:szCs w:val="18"/>
+              </w:rPr>
+              <w:t xml:space="preserve">, </w:t>
+            </w:r>
+            <w:proofErr w:type="spellStart"/>
+            <w:r>
+              <w:rPr>
+                <w:rFonts w:ascii="Times New Roman" w:hAnsi="Times New Roman" w:cs="Times New Roman"/>
+                <w:color w:val="1F3864" w:themeColor="accent5" w:themeShade="80"/>
+                <w:sz w:val="18"/>
+                <w:szCs w:val="18"/>
+              </w:rPr>
+              <w:t>FontName</w:t>
+            </w:r>
+            <w:proofErr w:type="spellEnd"/>
+            <w:r>
+              <w:rPr>
+                <w:rFonts w:ascii="Times New Roman" w:hAnsi="Times New Roman" w:cs="Times New Roman"/>
+                <w:color w:val="1F3864" w:themeColor="accent5" w:themeShade="80"/>
+                <w:sz w:val="18"/>
+                <w:szCs w:val="18"/>
+              </w:rPr>
+              <w:t xml:space="preserve">, </w:t>
+            </w:r>
+            <w:proofErr w:type="spellStart"/>
+            <w:r>
+              <w:rPr>
+                <w:rFonts w:ascii="Times New Roman" w:hAnsi="Times New Roman" w:cs="Times New Roman"/>
+                <w:color w:val="1F3864" w:themeColor="accent5" w:themeShade="80"/>
+                <w:sz w:val="18"/>
+                <w:szCs w:val="18"/>
+              </w:rPr>
+              <w:t>FontColor</w:t>
+            </w:r>
+            <w:proofErr w:type="spellEnd"/>
           </w:p>
         </w:tc>
         <w:tc>
@@ -353,65 +617,189 @@
                 <w:sz w:val="18"/>
                 <w:szCs w:val="18"/>
               </w:rPr>
-              <w:t>- margin_top = margin_bottom</w:t>
-            </w:r>
-          </w:p>
-          <w:p>
-            <w:pPr>
-              <w:rPr>
-                <w:rFonts w:ascii="Times New Roman" w:hAnsi="Times New Roman" w:cs="Times New Roman"/>
-                <w:color w:val="1F3864" w:themeColor="accent5" w:themeShade="80"/>
-                <w:sz w:val="18"/>
-                <w:szCs w:val="18"/>
-              </w:rPr>
-            </w:pPr>
-            <w:r>
-              <w:rPr>
-                <w:rFonts w:ascii="Times New Roman" w:hAnsi="Times New Roman" w:cs="Times New Roman"/>
-                <w:color w:val="1F3864" w:themeColor="accent5" w:themeShade="80"/>
-                <w:sz w:val="18"/>
-                <w:szCs w:val="18"/>
-              </w:rPr>
-              <w:t>- margin_left = margin_right</w:t>
-            </w:r>
-          </w:p>
-          <w:p>
-            <w:pPr>
-              <w:rPr>
-                <w:rFonts w:ascii="Times New Roman" w:hAnsi="Times New Roman" w:cs="Times New Roman"/>
-                <w:color w:val="1F3864" w:themeColor="accent5" w:themeShade="80"/>
-                <w:sz w:val="18"/>
-                <w:szCs w:val="18"/>
-              </w:rPr>
-            </w:pPr>
-            <w:r>
-              <w:rPr>
-                <w:rFonts w:ascii="Times New Roman" w:hAnsi="Times New Roman" w:cs="Times New Roman"/>
-                <w:color w:val="1F3864" w:themeColor="accent5" w:themeShade="80"/>
-                <w:sz w:val="18"/>
-                <w:szCs w:val="18"/>
-              </w:rPr>
-              <w:t>- padding_top = padding_bottom</w:t>
-            </w:r>
-          </w:p>
-          <w:p>
-            <w:pPr>
-              <w:rPr>
-                <w:rFonts w:ascii="Times New Roman" w:hAnsi="Times New Roman" w:cs="Times New Roman"/>
-                <w:color w:val="1F3864" w:themeColor="accent5" w:themeShade="80"/>
-                <w:sz w:val="18"/>
-                <w:szCs w:val="18"/>
-              </w:rPr>
-            </w:pPr>
-            <w:r>
-              <w:rPr>
-                <w:rFonts w:ascii="Times New Roman" w:hAnsi="Times New Roman" w:cs="Times New Roman"/>
-                <w:color w:val="1F3864" w:themeColor="accent5" w:themeShade="80"/>
-                <w:sz w:val="18"/>
-                <w:szCs w:val="18"/>
-              </w:rPr>
-              <w:t>- padding_left = padding_right</w:t>
-            </w:r>
+              <w:t xml:space="preserve">- </w:t>
+            </w:r>
+            <w:proofErr w:type="spellStart"/>
+            <w:r>
+              <w:rPr>
+                <w:rFonts w:ascii="Times New Roman" w:hAnsi="Times New Roman" w:cs="Times New Roman"/>
+                <w:color w:val="1F3864" w:themeColor="accent5" w:themeShade="80"/>
+                <w:sz w:val="18"/>
+                <w:szCs w:val="18"/>
+              </w:rPr>
+              <w:t>margin_top</w:t>
+            </w:r>
+            <w:proofErr w:type="spellEnd"/>
+            <w:r>
+              <w:rPr>
+                <w:rFonts w:ascii="Times New Roman" w:hAnsi="Times New Roman" w:cs="Times New Roman"/>
+                <w:color w:val="1F3864" w:themeColor="accent5" w:themeShade="80"/>
+                <w:sz w:val="18"/>
+                <w:szCs w:val="18"/>
+              </w:rPr>
+              <w:t xml:space="preserve"> = </w:t>
+            </w:r>
+            <w:proofErr w:type="spellStart"/>
+            <w:r>
+              <w:rPr>
+                <w:rFonts w:ascii="Times New Roman" w:hAnsi="Times New Roman" w:cs="Times New Roman"/>
+                <w:color w:val="1F3864" w:themeColor="accent5" w:themeShade="80"/>
+                <w:sz w:val="18"/>
+                <w:szCs w:val="18"/>
+              </w:rPr>
+              <w:t>margin_bottom</w:t>
+            </w:r>
+            <w:proofErr w:type="spellEnd"/>
+          </w:p>
+          <w:p>
+            <w:pPr>
+              <w:rPr>
+                <w:rFonts w:ascii="Times New Roman" w:hAnsi="Times New Roman" w:cs="Times New Roman"/>
+                <w:color w:val="1F3864" w:themeColor="accent5" w:themeShade="80"/>
+                <w:sz w:val="18"/>
+                <w:szCs w:val="18"/>
+              </w:rPr>
+            </w:pPr>
+            <w:r>
+              <w:rPr>
+                <w:rFonts w:ascii="Times New Roman" w:hAnsi="Times New Roman" w:cs="Times New Roman"/>
+                <w:color w:val="1F3864" w:themeColor="accent5" w:themeShade="80"/>
+                <w:sz w:val="18"/>
+                <w:szCs w:val="18"/>
+              </w:rPr>
+              <w:t xml:space="preserve">- </w:t>
+            </w:r>
+            <w:proofErr w:type="spellStart"/>
+            <w:r>
+              <w:rPr>
+                <w:rFonts w:ascii="Times New Roman" w:hAnsi="Times New Roman" w:cs="Times New Roman"/>
+                <w:color w:val="1F3864" w:themeColor="accent5" w:themeShade="80"/>
+                <w:sz w:val="18"/>
+                <w:szCs w:val="18"/>
+              </w:rPr>
+              <w:t>margin_left</w:t>
+            </w:r>
+            <w:proofErr w:type="spellEnd"/>
+            <w:r>
+              <w:rPr>
+                <w:rFonts w:ascii="Times New Roman" w:hAnsi="Times New Roman" w:cs="Times New Roman"/>
+                <w:color w:val="1F3864" w:themeColor="accent5" w:themeShade="80"/>
+                <w:sz w:val="18"/>
+                <w:szCs w:val="18"/>
+              </w:rPr>
+              <w:t xml:space="preserve"> = </w:t>
+            </w:r>
+            <w:proofErr w:type="spellStart"/>
+            <w:r>
+              <w:rPr>
+                <w:rFonts w:ascii="Times New Roman" w:hAnsi="Times New Roman" w:cs="Times New Roman"/>
+                <w:color w:val="1F3864" w:themeColor="accent5" w:themeShade="80"/>
+                <w:sz w:val="18"/>
+                <w:szCs w:val="18"/>
+              </w:rPr>
+              <w:t>margin_right</w:t>
+            </w:r>
+            <w:proofErr w:type="spellEnd"/>
+          </w:p>
+          <w:p>
+            <w:pPr>
+              <w:rPr>
+                <w:rFonts w:ascii="Times New Roman" w:hAnsi="Times New Roman" w:cs="Times New Roman"/>
+                <w:color w:val="1F3864" w:themeColor="accent5" w:themeShade="80"/>
+                <w:sz w:val="18"/>
+                <w:szCs w:val="18"/>
+              </w:rPr>
+            </w:pPr>
+            <w:r>
+              <w:rPr>
+                <w:rFonts w:ascii="Times New Roman" w:hAnsi="Times New Roman" w:cs="Times New Roman"/>
+                <w:color w:val="1F3864" w:themeColor="accent5" w:themeShade="80"/>
+                <w:sz w:val="18"/>
+                <w:szCs w:val="18"/>
+              </w:rPr>
+              <w:t xml:space="preserve">- </w:t>
+            </w:r>
+            <w:proofErr w:type="spellStart"/>
+            <w:r>
+              <w:rPr>
+                <w:rFonts w:ascii="Times New Roman" w:hAnsi="Times New Roman" w:cs="Times New Roman"/>
+                <w:color w:val="1F3864" w:themeColor="accent5" w:themeShade="80"/>
+                <w:sz w:val="18"/>
+                <w:szCs w:val="18"/>
+              </w:rPr>
+              <w:t>padding_top</w:t>
+            </w:r>
+            <w:proofErr w:type="spellEnd"/>
+            <w:r>
+              <w:rPr>
+                <w:rFonts w:ascii="Times New Roman" w:hAnsi="Times New Roman" w:cs="Times New Roman"/>
+                <w:color w:val="1F3864" w:themeColor="accent5" w:themeShade="80"/>
+                <w:sz w:val="18"/>
+                <w:szCs w:val="18"/>
+              </w:rPr>
+              <w:t xml:space="preserve"> = </w:t>
+            </w:r>
+            <w:proofErr w:type="spellStart"/>
+            <w:r>
+              <w:rPr>
+                <w:rFonts w:ascii="Times New Roman" w:hAnsi="Times New Roman" w:cs="Times New Roman"/>
+                <w:color w:val="1F3864" w:themeColor="accent5" w:themeShade="80"/>
+                <w:sz w:val="18"/>
+                <w:szCs w:val="18"/>
+              </w:rPr>
+              <w:t>padding_bottom</w:t>
+            </w:r>
+            <w:proofErr w:type="spellEnd"/>
+          </w:p>
+          <w:p>
+            <w:pPr>
+              <w:rPr>
+                <w:rFonts w:ascii="Times New Roman" w:hAnsi="Times New Roman" w:cs="Times New Roman"/>
+                <w:color w:val="1F3864" w:themeColor="accent5" w:themeShade="80"/>
+                <w:sz w:val="18"/>
+                <w:szCs w:val="18"/>
+              </w:rPr>
+            </w:pPr>
+            <w:r>
+              <w:rPr>
+                <w:rFonts w:ascii="Times New Roman" w:hAnsi="Times New Roman" w:cs="Times New Roman"/>
+                <w:color w:val="1F3864" w:themeColor="accent5" w:themeShade="80"/>
+                <w:sz w:val="18"/>
+                <w:szCs w:val="18"/>
+              </w:rPr>
+              <w:t xml:space="preserve">- </w:t>
+            </w:r>
+            <w:proofErr w:type="spellStart"/>
+            <w:r>
+              <w:rPr>
+                <w:rFonts w:ascii="Times New Roman" w:hAnsi="Times New Roman" w:cs="Times New Roman"/>
+                <w:color w:val="1F3864" w:themeColor="accent5" w:themeShade="80"/>
+                <w:sz w:val="18"/>
+                <w:szCs w:val="18"/>
+              </w:rPr>
+              <w:t>padding_left</w:t>
+            </w:r>
+            <w:proofErr w:type="spellEnd"/>
+            <w:r>
+              <w:rPr>
+                <w:rFonts w:ascii="Times New Roman" w:hAnsi="Times New Roman" w:cs="Times New Roman"/>
+                <w:color w:val="1F3864" w:themeColor="accent5" w:themeShade="80"/>
+                <w:sz w:val="18"/>
+                <w:szCs w:val="18"/>
+              </w:rPr>
+              <w:t xml:space="preserve"> = </w:t>
+            </w:r>
+            <w:proofErr w:type="spellStart"/>
+            <w:r>
+              <w:rPr>
+                <w:rFonts w:ascii="Times New Roman" w:hAnsi="Times New Roman" w:cs="Times New Roman"/>
+                <w:color w:val="1F3864" w:themeColor="accent5" w:themeShade="80"/>
+                <w:sz w:val="18"/>
+                <w:szCs w:val="18"/>
+              </w:rPr>
+              <w:t>padding_right</w:t>
+            </w:r>
+            <w:proofErr w:type="spellEnd"/>
           </w:p>
         </w:tc>
         <w:tc>
@@ -513,14 +901,45 @@
                 <w:szCs w:val="26"/>
               </w:rPr>
             </w:pPr>
-            <w:r>
-              <w:rPr>
-                <w:rFonts w:ascii="Times New Roman" w:hAnsi="Times New Roman" w:cs="Times New Roman"/>
-                <w:color w:val="1F3864" w:themeColor="accent5" w:themeShade="80"/>
-                <w:sz w:val="26"/>
-                <w:szCs w:val="26"/>
-              </w:rPr>
-              <w:t>Kiến trúc HTML</w:t>
+            <w:proofErr w:type="spellStart"/>
+            <w:r>
+              <w:rPr>
+                <w:rFonts w:ascii="Times New Roman" w:hAnsi="Times New Roman" w:cs="Times New Roman"/>
+                <w:color w:val="1F3864" w:themeColor="accent5" w:themeShade="80"/>
+                <w:sz w:val="26"/>
+                <w:szCs w:val="26"/>
+              </w:rPr>
+              <w:t>Kiến</w:t>
+            </w:r>
+            <w:proofErr w:type="spellEnd"/>
+            <w:r>
+              <w:rPr>
+                <w:rFonts w:ascii="Times New Roman" w:hAnsi="Times New Roman" w:cs="Times New Roman"/>
+                <w:color w:val="1F3864" w:themeColor="accent5" w:themeShade="80"/>
+                <w:sz w:val="26"/>
+                <w:szCs w:val="26"/>
+              </w:rPr>
+              <w:t xml:space="preserve"> </w:t>
+            </w:r>
+            <w:proofErr w:type="spellStart"/>
+            <w:r>
+              <w:rPr>
+                <w:rFonts w:ascii="Times New Roman" w:hAnsi="Times New Roman" w:cs="Times New Roman"/>
+                <w:color w:val="1F3864" w:themeColor="accent5" w:themeShade="80"/>
+                <w:sz w:val="26"/>
+                <w:szCs w:val="26"/>
+              </w:rPr>
+              <w:t>trúc</w:t>
+            </w:r>
+            <w:proofErr w:type="spellEnd"/>
+            <w:r>
+              <w:rPr>
+                <w:rFonts w:ascii="Times New Roman" w:hAnsi="Times New Roman" w:cs="Times New Roman"/>
+                <w:color w:val="1F3864" w:themeColor="accent5" w:themeShade="80"/>
+                <w:sz w:val="26"/>
+                <w:szCs w:val="26"/>
+              </w:rPr>
+              <w:t xml:space="preserve"> HTML</w:t>
             </w:r>
           </w:p>
           <w:p>
@@ -540,8 +959,19 @@
                 <w:sz w:val="26"/>
                 <w:szCs w:val="26"/>
               </w:rPr>
-              <w:t>- FullWidth</w:t>
-            </w:r>
+              <w:t xml:space="preserve">- </w:t>
+            </w:r>
+            <w:proofErr w:type="spellStart"/>
+            <w:r>
+              <w:rPr>
+                <w:rFonts w:ascii="Times New Roman" w:hAnsi="Times New Roman" w:cs="Times New Roman"/>
+                <w:color w:val="1F3864" w:themeColor="accent5" w:themeShade="80"/>
+                <w:sz w:val="26"/>
+                <w:szCs w:val="26"/>
+              </w:rPr>
+              <w:t>FullWidth</w:t>
+            </w:r>
+            <w:proofErr w:type="spellEnd"/>
           </w:p>
           <w:p>
             <w:pPr>
@@ -705,7 +1135,27 @@
                 <w:sz w:val="26"/>
                 <w:szCs w:val="26"/>
               </w:rPr>
-              <w:t>- SubWidth (col-md-3, col-md-4, …)</w:t>
+              <w:t xml:space="preserve">- </w:t>
+            </w:r>
+            <w:proofErr w:type="spellStart"/>
+            <w:r>
+              <w:rPr>
+                <w:rFonts w:ascii="Times New Roman" w:hAnsi="Times New Roman" w:cs="Times New Roman"/>
+                <w:color w:val="1F3864" w:themeColor="accent5" w:themeShade="80"/>
+                <w:sz w:val="26"/>
+                <w:szCs w:val="26"/>
+              </w:rPr>
+              <w:t>SubWidth</w:t>
+            </w:r>
+            <w:proofErr w:type="spellEnd"/>
+            <w:r>
+              <w:rPr>
+                <w:rFonts w:ascii="Times New Roman" w:hAnsi="Times New Roman" w:cs="Times New Roman"/>
+                <w:color w:val="1F3864" w:themeColor="accent5" w:themeShade="80"/>
+                <w:sz w:val="26"/>
+                <w:szCs w:val="26"/>
+              </w:rPr>
+              <w:t xml:space="preserve"> (col-md-3, col-md-4, …)</w:t>
             </w:r>
           </w:p>
           <w:p>
@@ -915,14 +1365,45 @@
                 <w:szCs w:val="26"/>
               </w:rPr>
             </w:pPr>
-            <w:r>
-              <w:rPr>
-                <w:rFonts w:ascii="Times New Roman" w:hAnsi="Times New Roman" w:cs="Times New Roman"/>
-                <w:color w:val="1F3864" w:themeColor="accent5" w:themeShade="80"/>
-                <w:sz w:val="26"/>
-                <w:szCs w:val="26"/>
-              </w:rPr>
-              <w:t>Kiến trúc CSS</w:t>
+            <w:proofErr w:type="spellStart"/>
+            <w:r>
+              <w:rPr>
+                <w:rFonts w:ascii="Times New Roman" w:hAnsi="Times New Roman" w:cs="Times New Roman"/>
+                <w:color w:val="1F3864" w:themeColor="accent5" w:themeShade="80"/>
+                <w:sz w:val="26"/>
+                <w:szCs w:val="26"/>
+              </w:rPr>
+              <w:t>Kiến</w:t>
+            </w:r>
+            <w:proofErr w:type="spellEnd"/>
+            <w:r>
+              <w:rPr>
+                <w:rFonts w:ascii="Times New Roman" w:hAnsi="Times New Roman" w:cs="Times New Roman"/>
+                <w:color w:val="1F3864" w:themeColor="accent5" w:themeShade="80"/>
+                <w:sz w:val="26"/>
+                <w:szCs w:val="26"/>
+              </w:rPr>
+              <w:t xml:space="preserve"> </w:t>
+            </w:r>
+            <w:proofErr w:type="spellStart"/>
+            <w:r>
+              <w:rPr>
+                <w:rFonts w:ascii="Times New Roman" w:hAnsi="Times New Roman" w:cs="Times New Roman"/>
+                <w:color w:val="1F3864" w:themeColor="accent5" w:themeShade="80"/>
+                <w:sz w:val="26"/>
+                <w:szCs w:val="26"/>
+              </w:rPr>
+              <w:t>trúc</w:t>
+            </w:r>
+            <w:proofErr w:type="spellEnd"/>
+            <w:r>
+              <w:rPr>
+                <w:rFonts w:ascii="Times New Roman" w:hAnsi="Times New Roman" w:cs="Times New Roman"/>
+                <w:color w:val="1F3864" w:themeColor="accent5" w:themeShade="80"/>
+                <w:sz w:val="26"/>
+                <w:szCs w:val="26"/>
+              </w:rPr>
+              <w:t xml:space="preserve"> CSS</w:t>
             </w:r>
           </w:p>
           <w:p>
@@ -975,14 +1456,25 @@
                 <w:szCs w:val="18"/>
               </w:rPr>
             </w:pPr>
-            <w:r>
-              <w:rPr>
-                <w:rFonts w:ascii="Times New Roman" w:hAnsi="Times New Roman" w:cs="Times New Roman"/>
-                <w:color w:val="1F3864" w:themeColor="accent5" w:themeShade="80"/>
-                <w:sz w:val="18"/>
-                <w:szCs w:val="18"/>
-              </w:rPr>
-              <w:t>.news-image {</w:t>
+            <w:proofErr w:type="gramStart"/>
+            <w:r>
+              <w:rPr>
+                <w:rFonts w:ascii="Times New Roman" w:hAnsi="Times New Roman" w:cs="Times New Roman"/>
+                <w:color w:val="1F3864" w:themeColor="accent5" w:themeShade="80"/>
+                <w:sz w:val="18"/>
+                <w:szCs w:val="18"/>
+              </w:rPr>
+              <w:t>.news</w:t>
+            </w:r>
+            <w:proofErr w:type="gramEnd"/>
+            <w:r>
+              <w:rPr>
+                <w:rFonts w:ascii="Times New Roman" w:hAnsi="Times New Roman" w:cs="Times New Roman"/>
+                <w:color w:val="1F3864" w:themeColor="accent5" w:themeShade="80"/>
+                <w:sz w:val="18"/>
+                <w:szCs w:val="18"/>
+              </w:rPr>
+              <w:t>-image {</w:t>
             </w:r>
           </w:p>
           <w:p>
@@ -1002,7 +1494,27 @@
                 <w:sz w:val="18"/>
                 <w:szCs w:val="18"/>
               </w:rPr>
-              <w:t xml:space="preserve">     font-size:@font-size;</w:t>
+              <w:t xml:space="preserve">     font-</w:t>
+            </w:r>
+            <w:proofErr w:type="gramStart"/>
+            <w:r>
+              <w:rPr>
+                <w:rFonts w:ascii="Times New Roman" w:hAnsi="Times New Roman" w:cs="Times New Roman"/>
+                <w:color w:val="1F3864" w:themeColor="accent5" w:themeShade="80"/>
+                <w:sz w:val="18"/>
+                <w:szCs w:val="18"/>
+              </w:rPr>
+              <w:t>size:@</w:t>
+            </w:r>
+            <w:proofErr w:type="gramEnd"/>
+            <w:r>
+              <w:rPr>
+                <w:rFonts w:ascii="Times New Roman" w:hAnsi="Times New Roman" w:cs="Times New Roman"/>
+                <w:color w:val="1F3864" w:themeColor="accent5" w:themeShade="80"/>
+                <w:sz w:val="18"/>
+                <w:szCs w:val="18"/>
+              </w:rPr>
+              <w:t>font-size;</w:t>
             </w:r>
           </w:p>
           <w:p>
@@ -1055,14 +1567,25 @@
                 <w:szCs w:val="18"/>
               </w:rPr>
             </w:pPr>
-            <w:r>
-              <w:rPr>
-                <w:rFonts w:ascii="Times New Roman" w:hAnsi="Times New Roman" w:cs="Times New Roman"/>
-                <w:color w:val="1F3864" w:themeColor="accent5" w:themeShade="80"/>
-                <w:sz w:val="18"/>
-                <w:szCs w:val="18"/>
-              </w:rPr>
-              <w:t>.list-news {</w:t>
+            <w:proofErr w:type="gramStart"/>
+            <w:r>
+              <w:rPr>
+                <w:rFonts w:ascii="Times New Roman" w:hAnsi="Times New Roman" w:cs="Times New Roman"/>
+                <w:color w:val="1F3864" w:themeColor="accent5" w:themeShade="80"/>
+                <w:sz w:val="18"/>
+                <w:szCs w:val="18"/>
+              </w:rPr>
+              <w:t>.list</w:t>
+            </w:r>
+            <w:proofErr w:type="gramEnd"/>
+            <w:r>
+              <w:rPr>
+                <w:rFonts w:ascii="Times New Roman" w:hAnsi="Times New Roman" w:cs="Times New Roman"/>
+                <w:color w:val="1F3864" w:themeColor="accent5" w:themeShade="80"/>
+                <w:sz w:val="18"/>
+                <w:szCs w:val="18"/>
+              </w:rPr>
+              <w:t>-news {</w:t>
             </w:r>
           </w:p>
           <w:p>
@@ -1082,7 +1605,27 @@
                 <w:sz w:val="18"/>
                 <w:szCs w:val="18"/>
               </w:rPr>
-              <w:t xml:space="preserve"> font-size:@font-size;</w:t>
+              <w:t xml:space="preserve"> font-</w:t>
+            </w:r>
+            <w:proofErr w:type="gramStart"/>
+            <w:r>
+              <w:rPr>
+                <w:rFonts w:ascii="Times New Roman" w:hAnsi="Times New Roman" w:cs="Times New Roman"/>
+                <w:color w:val="1F3864" w:themeColor="accent5" w:themeShade="80"/>
+                <w:sz w:val="18"/>
+                <w:szCs w:val="18"/>
+              </w:rPr>
+              <w:t>size:@</w:t>
+            </w:r>
+            <w:proofErr w:type="gramEnd"/>
+            <w:r>
+              <w:rPr>
+                <w:rFonts w:ascii="Times New Roman" w:hAnsi="Times New Roman" w:cs="Times New Roman"/>
+                <w:color w:val="1F3864" w:themeColor="accent5" w:themeShade="80"/>
+                <w:sz w:val="18"/>
+                <w:szCs w:val="18"/>
+              </w:rPr>
+              <w:t>font-size;</w:t>
             </w:r>
           </w:p>
           <w:p>
@@ -1115,14 +1658,25 @@
                 <w:szCs w:val="18"/>
               </w:rPr>
             </w:pPr>
-            <w:r>
-              <w:rPr>
-                <w:rFonts w:ascii="Times New Roman" w:hAnsi="Times New Roman" w:cs="Times New Roman"/>
-                <w:color w:val="1F3864" w:themeColor="accent5" w:themeShade="80"/>
-                <w:sz w:val="18"/>
-                <w:szCs w:val="18"/>
-              </w:rPr>
-              <w:t>.view-more{</w:t>
+            <w:proofErr w:type="gramStart"/>
+            <w:r>
+              <w:rPr>
+                <w:rFonts w:ascii="Times New Roman" w:hAnsi="Times New Roman" w:cs="Times New Roman"/>
+                <w:color w:val="1F3864" w:themeColor="accent5" w:themeShade="80"/>
+                <w:sz w:val="18"/>
+                <w:szCs w:val="18"/>
+              </w:rPr>
+              <w:t>.view</w:t>
+            </w:r>
+            <w:proofErr w:type="gramEnd"/>
+            <w:r>
+              <w:rPr>
+                <w:rFonts w:ascii="Times New Roman" w:hAnsi="Times New Roman" w:cs="Times New Roman"/>
+                <w:color w:val="1F3864" w:themeColor="accent5" w:themeShade="80"/>
+                <w:sz w:val="18"/>
+                <w:szCs w:val="18"/>
+              </w:rPr>
+              <w:t>-more{</w:t>
             </w:r>
           </w:p>
           <w:p>
@@ -1142,7 +1696,27 @@
                 <w:sz w:val="18"/>
                 <w:szCs w:val="18"/>
               </w:rPr>
-              <w:t xml:space="preserve"> font-size:@font-size;</w:t>
+              <w:t xml:space="preserve"> font-</w:t>
+            </w:r>
+            <w:proofErr w:type="gramStart"/>
+            <w:r>
+              <w:rPr>
+                <w:rFonts w:ascii="Times New Roman" w:hAnsi="Times New Roman" w:cs="Times New Roman"/>
+                <w:color w:val="1F3864" w:themeColor="accent5" w:themeShade="80"/>
+                <w:sz w:val="18"/>
+                <w:szCs w:val="18"/>
+              </w:rPr>
+              <w:t>size:@</w:t>
+            </w:r>
+            <w:proofErr w:type="gramEnd"/>
+            <w:r>
+              <w:rPr>
+                <w:rFonts w:ascii="Times New Roman" w:hAnsi="Times New Roman" w:cs="Times New Roman"/>
+                <w:color w:val="1F3864" w:themeColor="accent5" w:themeShade="80"/>
+                <w:sz w:val="18"/>
+                <w:szCs w:val="18"/>
+              </w:rPr>
+              <w:t>font-size;</w:t>
             </w:r>
           </w:p>
           <w:p>
@@ -1187,65 +1761,109 @@
                 <w:sz w:val="18"/>
                 <w:szCs w:val="18"/>
               </w:rPr>
-              <w:t>@margin_left</w:t>
-            </w:r>
-          </w:p>
-          <w:p>
-            <w:pPr>
-              <w:rPr>
-                <w:rFonts w:ascii="Times New Roman" w:hAnsi="Times New Roman" w:cs="Times New Roman"/>
-                <w:color w:val="1F3864" w:themeColor="accent5" w:themeShade="80"/>
-                <w:sz w:val="18"/>
-                <w:szCs w:val="18"/>
-              </w:rPr>
-            </w:pPr>
-            <w:r>
-              <w:rPr>
-                <w:rFonts w:ascii="Times New Roman" w:hAnsi="Times New Roman" w:cs="Times New Roman"/>
-                <w:color w:val="1F3864" w:themeColor="accent5" w:themeShade="80"/>
-                <w:sz w:val="18"/>
-                <w:szCs w:val="18"/>
-              </w:rPr>
-              <w:t>@margin_top</w:t>
-            </w:r>
-          </w:p>
-          <w:p>
-            <w:pPr>
-              <w:rPr>
-                <w:rFonts w:ascii="Times New Roman" w:hAnsi="Times New Roman" w:cs="Times New Roman"/>
-                <w:color w:val="1F3864" w:themeColor="accent5" w:themeShade="80"/>
-                <w:sz w:val="18"/>
-                <w:szCs w:val="18"/>
-              </w:rPr>
-            </w:pPr>
-            <w:r>
-              <w:rPr>
-                <w:rFonts w:ascii="Times New Roman" w:hAnsi="Times New Roman" w:cs="Times New Roman"/>
-                <w:color w:val="1F3864" w:themeColor="accent5" w:themeShade="80"/>
-                <w:sz w:val="18"/>
-                <w:szCs w:val="18"/>
-              </w:rPr>
-              <w:t>@margin_bottom</w:t>
-            </w:r>
-          </w:p>
-          <w:p>
-            <w:pPr>
-              <w:rPr>
-                <w:rFonts w:ascii="Times New Roman" w:hAnsi="Times New Roman" w:cs="Times New Roman"/>
-                <w:color w:val="1F3864" w:themeColor="accent5" w:themeShade="80"/>
-                <w:sz w:val="18"/>
-                <w:szCs w:val="18"/>
-              </w:rPr>
-            </w:pPr>
-            <w:r>
-              <w:rPr>
-                <w:rFonts w:ascii="Times New Roman" w:hAnsi="Times New Roman" w:cs="Times New Roman"/>
-                <w:color w:val="1F3864" w:themeColor="accent5" w:themeShade="80"/>
-                <w:sz w:val="18"/>
-                <w:szCs w:val="18"/>
-              </w:rPr>
-              <w:t>@margin_right</w:t>
-            </w:r>
+              <w:t>@</w:t>
+            </w:r>
+            <w:proofErr w:type="spellStart"/>
+            <w:r>
+              <w:rPr>
+                <w:rFonts w:ascii="Times New Roman" w:hAnsi="Times New Roman" w:cs="Times New Roman"/>
+                <w:color w:val="1F3864" w:themeColor="accent5" w:themeShade="80"/>
+                <w:sz w:val="18"/>
+                <w:szCs w:val="18"/>
+              </w:rPr>
+              <w:t>margin_left</w:t>
+            </w:r>
+            <w:proofErr w:type="spellEnd"/>
+          </w:p>
+          <w:p>
+            <w:pPr>
+              <w:rPr>
+                <w:rFonts w:ascii="Times New Roman" w:hAnsi="Times New Roman" w:cs="Times New Roman"/>
+                <w:color w:val="1F3864" w:themeColor="accent5" w:themeShade="80"/>
+                <w:sz w:val="18"/>
+                <w:szCs w:val="18"/>
+              </w:rPr>
+            </w:pPr>
+            <w:r>
+              <w:rPr>
+                <w:rFonts w:ascii="Times New Roman" w:hAnsi="Times New Roman" w:cs="Times New Roman"/>
+                <w:color w:val="1F3864" w:themeColor="accent5" w:themeShade="80"/>
+                <w:sz w:val="18"/>
+                <w:szCs w:val="18"/>
+              </w:rPr>
+              <w:t>@</w:t>
+            </w:r>
+            <w:proofErr w:type="spellStart"/>
+            <w:r>
+              <w:rPr>
+                <w:rFonts w:ascii="Times New Roman" w:hAnsi="Times New Roman" w:cs="Times New Roman"/>
+                <w:color w:val="1F3864" w:themeColor="accent5" w:themeShade="80"/>
+                <w:sz w:val="18"/>
+                <w:szCs w:val="18"/>
+              </w:rPr>
+              <w:t>margin_top</w:t>
+            </w:r>
+            <w:proofErr w:type="spellEnd"/>
+          </w:p>
+          <w:p>
+            <w:pPr>
+              <w:rPr>
+                <w:rFonts w:ascii="Times New Roman" w:hAnsi="Times New Roman" w:cs="Times New Roman"/>
+                <w:color w:val="1F3864" w:themeColor="accent5" w:themeShade="80"/>
+                <w:sz w:val="18"/>
+                <w:szCs w:val="18"/>
+              </w:rPr>
+            </w:pPr>
+            <w:r>
+              <w:rPr>
+                <w:rFonts w:ascii="Times New Roman" w:hAnsi="Times New Roman" w:cs="Times New Roman"/>
+                <w:color w:val="1F3864" w:themeColor="accent5" w:themeShade="80"/>
+                <w:sz w:val="18"/>
+                <w:szCs w:val="18"/>
+              </w:rPr>
+              <w:t>@</w:t>
+            </w:r>
+            <w:proofErr w:type="spellStart"/>
+            <w:r>
+              <w:rPr>
+                <w:rFonts w:ascii="Times New Roman" w:hAnsi="Times New Roman" w:cs="Times New Roman"/>
+                <w:color w:val="1F3864" w:themeColor="accent5" w:themeShade="80"/>
+                <w:sz w:val="18"/>
+                <w:szCs w:val="18"/>
+              </w:rPr>
+              <w:t>margin_bottom</w:t>
+            </w:r>
+            <w:proofErr w:type="spellEnd"/>
+          </w:p>
+          <w:p>
+            <w:pPr>
+              <w:rPr>
+                <w:rFonts w:ascii="Times New Roman" w:hAnsi="Times New Roman" w:cs="Times New Roman"/>
+                <w:color w:val="1F3864" w:themeColor="accent5" w:themeShade="80"/>
+                <w:sz w:val="18"/>
+                <w:szCs w:val="18"/>
+              </w:rPr>
+            </w:pPr>
+            <w:r>
+              <w:rPr>
+                <w:rFonts w:ascii="Times New Roman" w:hAnsi="Times New Roman" w:cs="Times New Roman"/>
+                <w:color w:val="1F3864" w:themeColor="accent5" w:themeShade="80"/>
+                <w:sz w:val="18"/>
+                <w:szCs w:val="18"/>
+              </w:rPr>
+              <w:t>@</w:t>
+            </w:r>
+            <w:proofErr w:type="spellStart"/>
+            <w:r>
+              <w:rPr>
+                <w:rFonts w:ascii="Times New Roman" w:hAnsi="Times New Roman" w:cs="Times New Roman"/>
+                <w:color w:val="1F3864" w:themeColor="accent5" w:themeShade="80"/>
+                <w:sz w:val="18"/>
+                <w:szCs w:val="18"/>
+              </w:rPr>
+              <w:t>margin_right</w:t>
+            </w:r>
+            <w:proofErr w:type="spellEnd"/>
           </w:p>
           <w:p>
             <w:pPr>
@@ -1282,45 +1900,87 @@
                 <w:sz w:val="18"/>
                 <w:szCs w:val="18"/>
               </w:rPr>
-              <w:t>@img_max_width</w:t>
-            </w:r>
-          </w:p>
-          <w:p>
-            <w:pPr>
-              <w:rPr>
-                <w:rFonts w:ascii="Times New Roman" w:hAnsi="Times New Roman" w:cs="Times New Roman"/>
-                <w:color w:val="1F3864" w:themeColor="accent5" w:themeShade="80"/>
-                <w:sz w:val="18"/>
-                <w:szCs w:val="18"/>
-              </w:rPr>
-            </w:pPr>
-            <w:r>
-              <w:rPr>
-                <w:rFonts w:ascii="Times New Roman" w:hAnsi="Times New Roman" w:cs="Times New Roman"/>
-                <w:color w:val="1F3864" w:themeColor="accent5" w:themeShade="80"/>
-                <w:sz w:val="18"/>
-                <w:szCs w:val="18"/>
-              </w:rPr>
-              <w:t>@img_min_width</w:t>
-            </w:r>
-          </w:p>
-          <w:p>
-            <w:pPr>
-              <w:rPr>
-                <w:rFonts w:ascii="Times New Roman" w:hAnsi="Times New Roman" w:cs="Times New Roman"/>
-                <w:color w:val="1F3864" w:themeColor="accent5" w:themeShade="80"/>
-                <w:sz w:val="18"/>
-                <w:szCs w:val="18"/>
-              </w:rPr>
-            </w:pPr>
-            <w:r>
-              <w:rPr>
-                <w:rFonts w:ascii="Times New Roman" w:hAnsi="Times New Roman" w:cs="Times New Roman"/>
-                <w:color w:val="1F3864" w:themeColor="accent5" w:themeShade="80"/>
-                <w:sz w:val="18"/>
-                <w:szCs w:val="18"/>
-              </w:rPr>
-              <w:t>@img_</w:t>
+              <w:t>@</w:t>
+            </w:r>
+            <w:proofErr w:type="spellStart"/>
+            <w:r>
+              <w:rPr>
+                <w:rFonts w:ascii="Times New Roman" w:hAnsi="Times New Roman" w:cs="Times New Roman"/>
+                <w:color w:val="1F3864" w:themeColor="accent5" w:themeShade="80"/>
+                <w:sz w:val="18"/>
+                <w:szCs w:val="18"/>
+              </w:rPr>
+              <w:t>img_max_width</w:t>
+            </w:r>
+            <w:proofErr w:type="spellEnd"/>
+          </w:p>
+          <w:p>
+            <w:pPr>
+              <w:rPr>
+                <w:rFonts w:ascii="Times New Roman" w:hAnsi="Times New Roman" w:cs="Times New Roman"/>
+                <w:color w:val="1F3864" w:themeColor="accent5" w:themeShade="80"/>
+                <w:sz w:val="18"/>
+                <w:szCs w:val="18"/>
+              </w:rPr>
+            </w:pPr>
+            <w:r>
+              <w:rPr>
+                <w:rFonts w:ascii="Times New Roman" w:hAnsi="Times New Roman" w:cs="Times New Roman"/>
+                <w:color w:val="1F3864" w:themeColor="accent5" w:themeShade="80"/>
+                <w:sz w:val="18"/>
+                <w:szCs w:val="18"/>
+              </w:rPr>
+              <w:t>@</w:t>
+            </w:r>
+            <w:proofErr w:type="spellStart"/>
+            <w:r>
+              <w:rPr>
+                <w:rFonts w:ascii="Times New Roman" w:hAnsi="Times New Roman" w:cs="Times New Roman"/>
+                <w:color w:val="1F3864" w:themeColor="accent5" w:themeShade="80"/>
+                <w:sz w:val="18"/>
+                <w:szCs w:val="18"/>
+              </w:rPr>
+              <w:t>img_min_width</w:t>
+            </w:r>
+            <w:proofErr w:type="spellEnd"/>
+          </w:p>
+          <w:p>
+            <w:pPr>
+              <w:rPr>
+                <w:rFonts w:ascii="Times New Roman" w:hAnsi="Times New Roman" w:cs="Times New Roman"/>
+                <w:color w:val="1F3864" w:themeColor="accent5" w:themeShade="80"/>
+                <w:sz w:val="18"/>
+                <w:szCs w:val="18"/>
+              </w:rPr>
+            </w:pPr>
+            <w:r>
+              <w:rPr>
+                <w:rFonts w:ascii="Times New Roman" w:hAnsi="Times New Roman" w:cs="Times New Roman"/>
+                <w:color w:val="1F3864" w:themeColor="accent5" w:themeShade="80"/>
+                <w:sz w:val="18"/>
+                <w:szCs w:val="18"/>
+              </w:rPr>
+              <w:t>@</w:t>
+            </w:r>
+            <w:proofErr w:type="spellStart"/>
+            <w:r>
+              <w:rPr>
+                <w:rFonts w:ascii="Times New Roman" w:hAnsi="Times New Roman" w:cs="Times New Roman"/>
+                <w:color w:val="1F3864" w:themeColor="accent5" w:themeShade="80"/>
+                <w:sz w:val="18"/>
+                <w:szCs w:val="18"/>
+              </w:rPr>
+              <w:t>img</w:t>
+            </w:r>
+            <w:proofErr w:type="spellEnd"/>
+            <w:r>
+              <w:rPr>
+                <w:rFonts w:ascii="Times New Roman" w:hAnsi="Times New Roman" w:cs="Times New Roman"/>
+                <w:color w:val="1F3864" w:themeColor="accent5" w:themeShade="80"/>
+                <w:sz w:val="18"/>
+                <w:szCs w:val="18"/>
+              </w:rPr>
+              <w:t>_</w:t>
             </w:r>
           </w:p>
         </w:tc>
@@ -1423,14 +2083,85 @@
                 <w:szCs w:val="26"/>
               </w:rPr>
             </w:pPr>
-            <w:r>
-              <w:rPr>
-                <w:rFonts w:ascii="Times New Roman" w:hAnsi="Times New Roman" w:cs="Times New Roman"/>
-                <w:color w:val="1F3864" w:themeColor="accent5" w:themeShade="80"/>
-                <w:sz w:val="26"/>
-                <w:szCs w:val="26"/>
-              </w:rPr>
-              <w:t>Tính dư thừa thẻ HTML</w:t>
+            <w:proofErr w:type="spellStart"/>
+            <w:r>
+              <w:rPr>
+                <w:rFonts w:ascii="Times New Roman" w:hAnsi="Times New Roman" w:cs="Times New Roman"/>
+                <w:color w:val="1F3864" w:themeColor="accent5" w:themeShade="80"/>
+                <w:sz w:val="26"/>
+                <w:szCs w:val="26"/>
+              </w:rPr>
+              <w:t>Tính</w:t>
+            </w:r>
+            <w:proofErr w:type="spellEnd"/>
+            <w:r>
+              <w:rPr>
+                <w:rFonts w:ascii="Times New Roman" w:hAnsi="Times New Roman" w:cs="Times New Roman"/>
+                <w:color w:val="1F3864" w:themeColor="accent5" w:themeShade="80"/>
+                <w:sz w:val="26"/>
+                <w:szCs w:val="26"/>
+              </w:rPr>
+              <w:t xml:space="preserve"> </w:t>
+            </w:r>
+            <w:proofErr w:type="spellStart"/>
+            <w:r>
+              <w:rPr>
+                <w:rFonts w:ascii="Times New Roman" w:hAnsi="Times New Roman" w:cs="Times New Roman"/>
+                <w:color w:val="1F3864" w:themeColor="accent5" w:themeShade="80"/>
+                <w:sz w:val="26"/>
+                <w:szCs w:val="26"/>
+              </w:rPr>
+              <w:t>dư</w:t>
+            </w:r>
+            <w:proofErr w:type="spellEnd"/>
+            <w:r>
+              <w:rPr>
+                <w:rFonts w:ascii="Times New Roman" w:hAnsi="Times New Roman" w:cs="Times New Roman"/>
+                <w:color w:val="1F3864" w:themeColor="accent5" w:themeShade="80"/>
+                <w:sz w:val="26"/>
+                <w:szCs w:val="26"/>
+              </w:rPr>
+              <w:t xml:space="preserve"> </w:t>
+            </w:r>
+            <w:proofErr w:type="spellStart"/>
+            <w:r>
+              <w:rPr>
+                <w:rFonts w:ascii="Times New Roman" w:hAnsi="Times New Roman" w:cs="Times New Roman"/>
+                <w:color w:val="1F3864" w:themeColor="accent5" w:themeShade="80"/>
+                <w:sz w:val="26"/>
+                <w:szCs w:val="26"/>
+              </w:rPr>
+              <w:t>thừa</w:t>
+            </w:r>
+            <w:proofErr w:type="spellEnd"/>
+            <w:r>
+              <w:rPr>
+                <w:rFonts w:ascii="Times New Roman" w:hAnsi="Times New Roman" w:cs="Times New Roman"/>
+                <w:color w:val="1F3864" w:themeColor="accent5" w:themeShade="80"/>
+                <w:sz w:val="26"/>
+                <w:szCs w:val="26"/>
+              </w:rPr>
+              <w:t xml:space="preserve"> </w:t>
+            </w:r>
+            <w:proofErr w:type="spellStart"/>
+            <w:r>
+              <w:rPr>
+                <w:rFonts w:ascii="Times New Roman" w:hAnsi="Times New Roman" w:cs="Times New Roman"/>
+                <w:color w:val="1F3864" w:themeColor="accent5" w:themeShade="80"/>
+                <w:sz w:val="26"/>
+                <w:szCs w:val="26"/>
+              </w:rPr>
+              <w:t>thẻ</w:t>
+            </w:r>
+            <w:proofErr w:type="spellEnd"/>
+            <w:r>
+              <w:rPr>
+                <w:rFonts w:ascii="Times New Roman" w:hAnsi="Times New Roman" w:cs="Times New Roman"/>
+                <w:color w:val="1F3864" w:themeColor="accent5" w:themeShade="80"/>
+                <w:sz w:val="26"/>
+                <w:szCs w:val="26"/>
+              </w:rPr>
+              <w:t xml:space="preserve"> HTML</w:t>
             </w:r>
           </w:p>
           <w:p>
@@ -1528,15 +2259,6 @@
                 <w:szCs w:val="18"/>
               </w:rPr>
             </w:pPr>
-            <w:r>
-              <w:rPr>
-                <w:rFonts w:ascii="Times New Roman" w:hAnsi="Times New Roman" w:cs="Times New Roman"/>
-                <w:color w:val="1F3864" w:themeColor="accent5" w:themeShade="80"/>
-                <w:sz w:val="18"/>
-                <w:szCs w:val="18"/>
-              </w:rPr>
-              <w:t>- Dù chỉ 1 thẻ dư</w:t>
-            </w:r>
           </w:p>
         </w:tc>
         <w:tc>
@@ -1638,14 +2360,85 @@
                 <w:szCs w:val="26"/>
               </w:rPr>
             </w:pPr>
-            <w:r>
-              <w:rPr>
-                <w:rFonts w:ascii="Times New Roman" w:hAnsi="Times New Roman" w:cs="Times New Roman"/>
-                <w:color w:val="1F3864" w:themeColor="accent5" w:themeShade="80"/>
-                <w:sz w:val="26"/>
-                <w:szCs w:val="26"/>
-              </w:rPr>
-              <w:t>Tính dư thừa thẻ CSS</w:t>
+            <w:proofErr w:type="spellStart"/>
+            <w:r>
+              <w:rPr>
+                <w:rFonts w:ascii="Times New Roman" w:hAnsi="Times New Roman" w:cs="Times New Roman"/>
+                <w:color w:val="1F3864" w:themeColor="accent5" w:themeShade="80"/>
+                <w:sz w:val="26"/>
+                <w:szCs w:val="26"/>
+              </w:rPr>
+              <w:t>Tính</w:t>
+            </w:r>
+            <w:proofErr w:type="spellEnd"/>
+            <w:r>
+              <w:rPr>
+                <w:rFonts w:ascii="Times New Roman" w:hAnsi="Times New Roman" w:cs="Times New Roman"/>
+                <w:color w:val="1F3864" w:themeColor="accent5" w:themeShade="80"/>
+                <w:sz w:val="26"/>
+                <w:szCs w:val="26"/>
+              </w:rPr>
+              <w:t xml:space="preserve"> </w:t>
+            </w:r>
+            <w:proofErr w:type="spellStart"/>
+            <w:r>
+              <w:rPr>
+                <w:rFonts w:ascii="Times New Roman" w:hAnsi="Times New Roman" w:cs="Times New Roman"/>
+                <w:color w:val="1F3864" w:themeColor="accent5" w:themeShade="80"/>
+                <w:sz w:val="26"/>
+                <w:szCs w:val="26"/>
+              </w:rPr>
+              <w:t>dư</w:t>
+            </w:r>
+            <w:proofErr w:type="spellEnd"/>
+            <w:r>
+              <w:rPr>
+                <w:rFonts w:ascii="Times New Roman" w:hAnsi="Times New Roman" w:cs="Times New Roman"/>
+                <w:color w:val="1F3864" w:themeColor="accent5" w:themeShade="80"/>
+                <w:sz w:val="26"/>
+                <w:szCs w:val="26"/>
+              </w:rPr>
+              <w:t xml:space="preserve"> </w:t>
+            </w:r>
+            <w:proofErr w:type="spellStart"/>
+            <w:r>
+              <w:rPr>
+                <w:rFonts w:ascii="Times New Roman" w:hAnsi="Times New Roman" w:cs="Times New Roman"/>
+                <w:color w:val="1F3864" w:themeColor="accent5" w:themeShade="80"/>
+                <w:sz w:val="26"/>
+                <w:szCs w:val="26"/>
+              </w:rPr>
+              <w:t>thừa</w:t>
+            </w:r>
+            <w:proofErr w:type="spellEnd"/>
+            <w:r>
+              <w:rPr>
+                <w:rFonts w:ascii="Times New Roman" w:hAnsi="Times New Roman" w:cs="Times New Roman"/>
+                <w:color w:val="1F3864" w:themeColor="accent5" w:themeShade="80"/>
+                <w:sz w:val="26"/>
+                <w:szCs w:val="26"/>
+              </w:rPr>
+              <w:t xml:space="preserve"> </w:t>
+            </w:r>
+            <w:proofErr w:type="spellStart"/>
+            <w:r>
+              <w:rPr>
+                <w:rFonts w:ascii="Times New Roman" w:hAnsi="Times New Roman" w:cs="Times New Roman"/>
+                <w:color w:val="1F3864" w:themeColor="accent5" w:themeShade="80"/>
+                <w:sz w:val="26"/>
+                <w:szCs w:val="26"/>
+              </w:rPr>
+              <w:t>thẻ</w:t>
+            </w:r>
+            <w:proofErr w:type="spellEnd"/>
+            <w:r>
+              <w:rPr>
+                <w:rFonts w:ascii="Times New Roman" w:hAnsi="Times New Roman" w:cs="Times New Roman"/>
+                <w:color w:val="1F3864" w:themeColor="accent5" w:themeShade="80"/>
+                <w:sz w:val="26"/>
+                <w:szCs w:val="26"/>
+              </w:rPr>
+              <w:t xml:space="preserve"> CSS</w:t>
             </w:r>
           </w:p>
           <w:p>
@@ -1665,7 +2458,17 @@
                 <w:sz w:val="18"/>
                 <w:szCs w:val="18"/>
               </w:rPr>
-              <w:t>- Đ</w:t>
+              <w:t xml:space="preserve">- </w:t>
+            </w:r>
+            <w:proofErr w:type="spellStart"/>
+            <w:r>
+              <w:rPr>
+                <w:rFonts w:ascii="Times New Roman" w:hAnsi="Times New Roman" w:cs="Times New Roman"/>
+                <w:color w:val="1F3864" w:themeColor="accent5" w:themeShade="80"/>
+                <w:sz w:val="18"/>
+                <w:szCs w:val="18"/>
+              </w:rPr>
+              <w:t>Đ</w:t>
             </w:r>
             <w:r>
               <w:rPr>
@@ -1683,8 +2486,89 @@
                 <w:sz w:val="18"/>
                 <w:szCs w:val="18"/>
               </w:rPr>
-              <w:t>nh nghĩa nhưng không dùng</w:t>
-            </w:r>
+              <w:t>nh</w:t>
+            </w:r>
+            <w:proofErr w:type="spellEnd"/>
+            <w:r>
+              <w:rPr>
+                <w:rFonts w:ascii="Times New Roman" w:hAnsi="Times New Roman" w:cs="Times New Roman"/>
+                <w:color w:val="1F3864" w:themeColor="accent5" w:themeShade="80"/>
+                <w:sz w:val="18"/>
+                <w:szCs w:val="18"/>
+              </w:rPr>
+              <w:t xml:space="preserve"> </w:t>
+            </w:r>
+            <w:proofErr w:type="spellStart"/>
+            <w:r>
+              <w:rPr>
+                <w:rFonts w:ascii="Times New Roman" w:hAnsi="Times New Roman" w:cs="Times New Roman"/>
+                <w:color w:val="1F3864" w:themeColor="accent5" w:themeShade="80"/>
+                <w:sz w:val="18"/>
+                <w:szCs w:val="18"/>
+              </w:rPr>
+              <w:t>nghĩa</w:t>
+            </w:r>
+            <w:proofErr w:type="spellEnd"/>
+            <w:r>
+              <w:rPr>
+                <w:rFonts w:ascii="Times New Roman" w:hAnsi="Times New Roman" w:cs="Times New Roman"/>
+                <w:color w:val="1F3864" w:themeColor="accent5" w:themeShade="80"/>
+                <w:sz w:val="18"/>
+                <w:szCs w:val="18"/>
+              </w:rPr>
+              <w:t xml:space="preserve"> </w:t>
+            </w:r>
+            <w:proofErr w:type="spellStart"/>
+            <w:r>
+              <w:rPr>
+                <w:rFonts w:ascii="Times New Roman" w:hAnsi="Times New Roman" w:cs="Times New Roman"/>
+                <w:color w:val="1F3864" w:themeColor="accent5" w:themeShade="80"/>
+                <w:sz w:val="18"/>
+                <w:szCs w:val="18"/>
+              </w:rPr>
+              <w:t>nhưng</w:t>
+            </w:r>
+            <w:proofErr w:type="spellEnd"/>
+            <w:r>
+              <w:rPr>
+                <w:rFonts w:ascii="Times New Roman" w:hAnsi="Times New Roman" w:cs="Times New Roman"/>
+                <w:color w:val="1F3864" w:themeColor="accent5" w:themeShade="80"/>
+                <w:sz w:val="18"/>
+                <w:szCs w:val="18"/>
+              </w:rPr>
+              <w:t xml:space="preserve"> </w:t>
+            </w:r>
+            <w:proofErr w:type="spellStart"/>
+            <w:r>
+              <w:rPr>
+                <w:rFonts w:ascii="Times New Roman" w:hAnsi="Times New Roman" w:cs="Times New Roman"/>
+                <w:color w:val="1F3864" w:themeColor="accent5" w:themeShade="80"/>
+                <w:sz w:val="18"/>
+                <w:szCs w:val="18"/>
+              </w:rPr>
+              <w:t>không</w:t>
+            </w:r>
+            <w:proofErr w:type="spellEnd"/>
+            <w:r>
+              <w:rPr>
+                <w:rFonts w:ascii="Times New Roman" w:hAnsi="Times New Roman" w:cs="Times New Roman"/>
+                <w:color w:val="1F3864" w:themeColor="accent5" w:themeShade="80"/>
+                <w:sz w:val="18"/>
+                <w:szCs w:val="18"/>
+              </w:rPr>
+              <w:t xml:space="preserve"> </w:t>
+            </w:r>
+            <w:proofErr w:type="spellStart"/>
+            <w:r>
+              <w:rPr>
+                <w:rFonts w:ascii="Times New Roman" w:hAnsi="Times New Roman" w:cs="Times New Roman"/>
+                <w:color w:val="1F3864" w:themeColor="accent5" w:themeShade="80"/>
+                <w:sz w:val="18"/>
+                <w:szCs w:val="18"/>
+              </w:rPr>
+              <w:t>dùng</w:t>
+            </w:r>
+            <w:proofErr w:type="spellEnd"/>
           </w:p>
         </w:tc>
         <w:tc>
@@ -1701,15 +2585,6 @@
                 <w:szCs w:val="18"/>
               </w:rPr>
             </w:pPr>
-            <w:r>
-              <w:rPr>
-                <w:rFonts w:ascii="Times New Roman" w:hAnsi="Times New Roman" w:cs="Times New Roman"/>
-                <w:color w:val="1F3864" w:themeColor="accent5" w:themeShade="80"/>
-                <w:sz w:val="18"/>
-                <w:szCs w:val="18"/>
-              </w:rPr>
-              <w:t>- Dù chỉ 1 thẻ dư</w:t>
-            </w:r>
           </w:p>
         </w:tc>
         <w:tc>
@@ -1813,14 +2688,25 @@
                 <w:szCs w:val="26"/>
               </w:rPr>
             </w:pPr>
-            <w:r>
-              <w:rPr>
-                <w:rFonts w:ascii="Times New Roman" w:hAnsi="Times New Roman" w:cs="Times New Roman"/>
-                <w:color w:val="1F3864" w:themeColor="accent5" w:themeShade="80"/>
-                <w:sz w:val="26"/>
-                <w:szCs w:val="26"/>
-              </w:rPr>
-              <w:t>Lỗi W3C</w:t>
+            <w:proofErr w:type="spellStart"/>
+            <w:r>
+              <w:rPr>
+                <w:rFonts w:ascii="Times New Roman" w:hAnsi="Times New Roman" w:cs="Times New Roman"/>
+                <w:color w:val="1F3864" w:themeColor="accent5" w:themeShade="80"/>
+                <w:sz w:val="26"/>
+                <w:szCs w:val="26"/>
+              </w:rPr>
+              <w:t>Lỗi</w:t>
+            </w:r>
+            <w:proofErr w:type="spellEnd"/>
+            <w:r>
+              <w:rPr>
+                <w:rFonts w:ascii="Times New Roman" w:hAnsi="Times New Roman" w:cs="Times New Roman"/>
+                <w:color w:val="1F3864" w:themeColor="accent5" w:themeShade="80"/>
+                <w:sz w:val="26"/>
+                <w:szCs w:val="26"/>
+              </w:rPr>
+              <w:t xml:space="preserve"> W3C</w:t>
             </w:r>
           </w:p>
         </w:tc>
@@ -1838,23 +2724,45 @@
                 <w:szCs w:val="26"/>
               </w:rPr>
             </w:pPr>
-            <w:r>
-              <w:rPr>
-                <w:rFonts w:ascii="Times New Roman" w:hAnsi="Times New Roman" w:cs="Times New Roman"/>
-                <w:color w:val="1F3864" w:themeColor="accent5" w:themeShade="80"/>
-                <w:sz w:val="18"/>
-                <w:szCs w:val="18"/>
-              </w:rPr>
-              <w:t>- Dù chỉ</w:t>
-            </w:r>
-            <w:r>
-              <w:rPr>
-                <w:rFonts w:ascii="Times New Roman" w:hAnsi="Times New Roman" w:cs="Times New Roman"/>
-                <w:color w:val="1F3864" w:themeColor="accent5" w:themeShade="80"/>
-                <w:sz w:val="18"/>
-                <w:szCs w:val="18"/>
-              </w:rPr>
-              <w:t xml:space="preserve"> 1 lỗi</w:t>
+            <w:proofErr w:type="spellStart"/>
+            <w:r>
+              <w:rPr>
+                <w:rFonts w:ascii="Times New Roman" w:hAnsi="Times New Roman" w:cs="Times New Roman"/>
+                <w:color w:val="1F3864" w:themeColor="accent5" w:themeShade="80"/>
+                <w:sz w:val="18"/>
+                <w:szCs w:val="18"/>
+              </w:rPr>
+              <w:t>Đac</w:t>
+            </w:r>
+            <w:proofErr w:type="spellEnd"/>
+            <w:r>
+              <w:rPr>
+                <w:rFonts w:ascii="Times New Roman" w:hAnsi="Times New Roman" w:cs="Times New Roman"/>
+                <w:color w:val="1F3864" w:themeColor="accent5" w:themeShade="80"/>
+                <w:sz w:val="18"/>
+                <w:szCs w:val="18"/>
+              </w:rPr>
+              <w:t xml:space="preserve"> fix </w:t>
+            </w:r>
+            <w:proofErr w:type="spellStart"/>
+            <w:r>
+              <w:rPr>
+                <w:rFonts w:ascii="Times New Roman" w:hAnsi="Times New Roman" w:cs="Times New Roman"/>
+                <w:color w:val="1F3864" w:themeColor="accent5" w:themeShade="80"/>
+                <w:sz w:val="18"/>
+                <w:szCs w:val="18"/>
+              </w:rPr>
+              <w:t>lỗi</w:t>
+            </w:r>
+            <w:proofErr w:type="spellEnd"/>
+            <w:r>
+              <w:rPr>
+                <w:rFonts w:ascii="Times New Roman" w:hAnsi="Times New Roman" w:cs="Times New Roman"/>
+                <w:color w:val="1F3864" w:themeColor="accent5" w:themeShade="80"/>
+                <w:sz w:val="18"/>
+                <w:szCs w:val="18"/>
+              </w:rPr>
+              <w:t xml:space="preserve"> </w:t>
             </w:r>
           </w:p>
         </w:tc>
@@ -1965,8 +2873,19 @@
                 <w:sz w:val="26"/>
                 <w:szCs w:val="26"/>
               </w:rPr>
-              <w:t>File rác</w:t>
-            </w:r>
+              <w:t xml:space="preserve">File </w:t>
+            </w:r>
+            <w:proofErr w:type="spellStart"/>
+            <w:r>
+              <w:rPr>
+                <w:rFonts w:ascii="Times New Roman" w:hAnsi="Times New Roman" w:cs="Times New Roman"/>
+                <w:color w:val="1F3864" w:themeColor="accent5" w:themeShade="80"/>
+                <w:sz w:val="26"/>
+                <w:szCs w:val="26"/>
+              </w:rPr>
+              <w:t>rác</w:t>
+            </w:r>
+            <w:proofErr w:type="spellEnd"/>
           </w:p>
         </w:tc>
         <w:tc>
@@ -2112,15 +3031,6 @@
                 <w:szCs w:val="18"/>
               </w:rPr>
             </w:pPr>
-            <w:r>
-              <w:rPr>
-                <w:rFonts w:ascii="Times New Roman" w:hAnsi="Times New Roman" w:cs="Times New Roman"/>
-                <w:color w:val="1F3864" w:themeColor="accent5" w:themeShade="80"/>
-                <w:sz w:val="18"/>
-                <w:szCs w:val="18"/>
-              </w:rPr>
-              <w:t xml:space="preserve">- Dù chỉ 1 lỗi </w:t>
-            </w:r>
           </w:p>
         </w:tc>
         <w:tc>
@@ -2223,15 +3133,177 @@
                 <w:szCs w:val="18"/>
               </w:rPr>
             </w:pPr>
-            <w:r>
-              <w:rPr>
-                <w:rFonts w:ascii="Times New Roman" w:hAnsi="Times New Roman" w:cs="Times New Roman"/>
-                <w:color w:val="1F3864" w:themeColor="accent5" w:themeShade="80"/>
-                <w:sz w:val="26"/>
-                <w:szCs w:val="26"/>
-              </w:rPr>
-              <w:t>Đầy đủ các file yêu cầu, đặt tên file hợp lý</w:t>
-            </w:r>
+            <w:proofErr w:type="spellStart"/>
+            <w:r>
+              <w:rPr>
+                <w:rFonts w:ascii="Times New Roman" w:hAnsi="Times New Roman" w:cs="Times New Roman"/>
+                <w:color w:val="1F3864" w:themeColor="accent5" w:themeShade="80"/>
+                <w:sz w:val="26"/>
+                <w:szCs w:val="26"/>
+              </w:rPr>
+              <w:t>Đầy</w:t>
+            </w:r>
+            <w:proofErr w:type="spellEnd"/>
+            <w:r>
+              <w:rPr>
+                <w:rFonts w:ascii="Times New Roman" w:hAnsi="Times New Roman" w:cs="Times New Roman"/>
+                <w:color w:val="1F3864" w:themeColor="accent5" w:themeShade="80"/>
+                <w:sz w:val="26"/>
+                <w:szCs w:val="26"/>
+              </w:rPr>
+              <w:t xml:space="preserve"> </w:t>
+            </w:r>
+            <w:proofErr w:type="spellStart"/>
+            <w:r>
+              <w:rPr>
+                <w:rFonts w:ascii="Times New Roman" w:hAnsi="Times New Roman" w:cs="Times New Roman"/>
+                <w:color w:val="1F3864" w:themeColor="accent5" w:themeShade="80"/>
+                <w:sz w:val="26"/>
+                <w:szCs w:val="26"/>
+              </w:rPr>
+              <w:t>đủ</w:t>
+            </w:r>
+            <w:proofErr w:type="spellEnd"/>
+            <w:r>
+              <w:rPr>
+                <w:rFonts w:ascii="Times New Roman" w:hAnsi="Times New Roman" w:cs="Times New Roman"/>
+                <w:color w:val="1F3864" w:themeColor="accent5" w:themeShade="80"/>
+                <w:sz w:val="26"/>
+                <w:szCs w:val="26"/>
+              </w:rPr>
+              <w:t xml:space="preserve"> </w:t>
+            </w:r>
+            <w:proofErr w:type="spellStart"/>
+            <w:r>
+              <w:rPr>
+                <w:rFonts w:ascii="Times New Roman" w:hAnsi="Times New Roman" w:cs="Times New Roman"/>
+                <w:color w:val="1F3864" w:themeColor="accent5" w:themeShade="80"/>
+                <w:sz w:val="26"/>
+                <w:szCs w:val="26"/>
+              </w:rPr>
+              <w:t>các</w:t>
+            </w:r>
+            <w:proofErr w:type="spellEnd"/>
+            <w:r>
+              <w:rPr>
+                <w:rFonts w:ascii="Times New Roman" w:hAnsi="Times New Roman" w:cs="Times New Roman"/>
+                <w:color w:val="1F3864" w:themeColor="accent5" w:themeShade="80"/>
+                <w:sz w:val="26"/>
+                <w:szCs w:val="26"/>
+              </w:rPr>
+              <w:t xml:space="preserve"> file </w:t>
+            </w:r>
+            <w:proofErr w:type="spellStart"/>
+            <w:r>
+              <w:rPr>
+                <w:rFonts w:ascii="Times New Roman" w:hAnsi="Times New Roman" w:cs="Times New Roman"/>
+                <w:color w:val="1F3864" w:themeColor="accent5" w:themeShade="80"/>
+                <w:sz w:val="26"/>
+                <w:szCs w:val="26"/>
+              </w:rPr>
+              <w:t>yêu</w:t>
+            </w:r>
+            <w:proofErr w:type="spellEnd"/>
+            <w:r>
+              <w:rPr>
+                <w:rFonts w:ascii="Times New Roman" w:hAnsi="Times New Roman" w:cs="Times New Roman"/>
+                <w:color w:val="1F3864" w:themeColor="accent5" w:themeShade="80"/>
+                <w:sz w:val="26"/>
+                <w:szCs w:val="26"/>
+              </w:rPr>
+              <w:t xml:space="preserve"> </w:t>
+            </w:r>
+            <w:proofErr w:type="spellStart"/>
+            <w:r>
+              <w:rPr>
+                <w:rFonts w:ascii="Times New Roman" w:hAnsi="Times New Roman" w:cs="Times New Roman"/>
+                <w:color w:val="1F3864" w:themeColor="accent5" w:themeShade="80"/>
+                <w:sz w:val="26"/>
+                <w:szCs w:val="26"/>
+              </w:rPr>
+              <w:t>cầu</w:t>
+            </w:r>
+            <w:proofErr w:type="spellEnd"/>
+            <w:r>
+              <w:rPr>
+                <w:rFonts w:ascii="Times New Roman" w:hAnsi="Times New Roman" w:cs="Times New Roman"/>
+                <w:color w:val="1F3864" w:themeColor="accent5" w:themeShade="80"/>
+                <w:sz w:val="26"/>
+                <w:szCs w:val="26"/>
+              </w:rPr>
+              <w:t xml:space="preserve">, </w:t>
+            </w:r>
+            <w:proofErr w:type="spellStart"/>
+            <w:r>
+              <w:rPr>
+                <w:rFonts w:ascii="Times New Roman" w:hAnsi="Times New Roman" w:cs="Times New Roman"/>
+                <w:color w:val="1F3864" w:themeColor="accent5" w:themeShade="80"/>
+                <w:sz w:val="26"/>
+                <w:szCs w:val="26"/>
+              </w:rPr>
+              <w:t>đặt</w:t>
+            </w:r>
+            <w:proofErr w:type="spellEnd"/>
+            <w:r>
+              <w:rPr>
+                <w:rFonts w:ascii="Times New Roman" w:hAnsi="Times New Roman" w:cs="Times New Roman"/>
+                <w:color w:val="1F3864" w:themeColor="accent5" w:themeShade="80"/>
+                <w:sz w:val="26"/>
+                <w:szCs w:val="26"/>
+              </w:rPr>
+              <w:t xml:space="preserve"> </w:t>
+            </w:r>
+            <w:proofErr w:type="spellStart"/>
+            <w:r>
+              <w:rPr>
+                <w:rFonts w:ascii="Times New Roman" w:hAnsi="Times New Roman" w:cs="Times New Roman"/>
+                <w:color w:val="1F3864" w:themeColor="accent5" w:themeShade="80"/>
+                <w:sz w:val="26"/>
+                <w:szCs w:val="26"/>
+              </w:rPr>
+              <w:t>tên</w:t>
+            </w:r>
+            <w:proofErr w:type="spellEnd"/>
+            <w:r>
+              <w:rPr>
+                <w:rFonts w:ascii="Times New Roman" w:hAnsi="Times New Roman" w:cs="Times New Roman"/>
+                <w:color w:val="1F3864" w:themeColor="accent5" w:themeShade="80"/>
+                <w:sz w:val="26"/>
+                <w:szCs w:val="26"/>
+              </w:rPr>
+              <w:t xml:space="preserve"> file </w:t>
+            </w:r>
+            <w:proofErr w:type="spellStart"/>
+            <w:r>
+              <w:rPr>
+                <w:rFonts w:ascii="Times New Roman" w:hAnsi="Times New Roman" w:cs="Times New Roman"/>
+                <w:color w:val="1F3864" w:themeColor="accent5" w:themeShade="80"/>
+                <w:sz w:val="26"/>
+                <w:szCs w:val="26"/>
+              </w:rPr>
+              <w:t>hợp</w:t>
+            </w:r>
+            <w:proofErr w:type="spellEnd"/>
+            <w:r>
+              <w:rPr>
+                <w:rFonts w:ascii="Times New Roman" w:hAnsi="Times New Roman" w:cs="Times New Roman"/>
+                <w:color w:val="1F3864" w:themeColor="accent5" w:themeShade="80"/>
+                <w:sz w:val="26"/>
+                <w:szCs w:val="26"/>
+              </w:rPr>
+              <w:t xml:space="preserve"> </w:t>
+            </w:r>
+            <w:proofErr w:type="spellStart"/>
+            <w:r>
+              <w:rPr>
+                <w:rFonts w:ascii="Times New Roman" w:hAnsi="Times New Roman" w:cs="Times New Roman"/>
+                <w:color w:val="1F3864" w:themeColor="accent5" w:themeShade="80"/>
+                <w:sz w:val="26"/>
+                <w:szCs w:val="26"/>
+              </w:rPr>
+              <w:t>lý</w:t>
+            </w:r>
+            <w:proofErr w:type="spellEnd"/>
           </w:p>
         </w:tc>
         <w:tc>
@@ -2244,10 +3316,81 @@
               <w:rPr>
                 <w:rFonts w:ascii="Times New Roman" w:hAnsi="Times New Roman" w:cs="Times New Roman"/>
                 <w:color w:val="1F3864" w:themeColor="accent5" w:themeShade="80"/>
-                <w:sz w:val="26"/>
-                <w:szCs w:val="26"/>
-              </w:rPr>
-            </w:pPr>
+                <w:sz w:val="18"/>
+                <w:szCs w:val="18"/>
+              </w:rPr>
+            </w:pPr>
+            <w:proofErr w:type="spellStart"/>
+            <w:r>
+              <w:rPr>
+                <w:rFonts w:ascii="Times New Roman" w:hAnsi="Times New Roman" w:cs="Times New Roman"/>
+                <w:color w:val="1F3864" w:themeColor="accent5" w:themeShade="80"/>
+                <w:sz w:val="18"/>
+                <w:szCs w:val="18"/>
+              </w:rPr>
+              <w:t>Đặc</w:t>
+            </w:r>
+            <w:proofErr w:type="spellEnd"/>
+            <w:r>
+              <w:rPr>
+                <w:rFonts w:ascii="Times New Roman" w:hAnsi="Times New Roman" w:cs="Times New Roman"/>
+                <w:color w:val="1F3864" w:themeColor="accent5" w:themeShade="80"/>
+                <w:sz w:val="18"/>
+                <w:szCs w:val="18"/>
+              </w:rPr>
+              <w:t xml:space="preserve"> </w:t>
+            </w:r>
+            <w:proofErr w:type="spellStart"/>
+            <w:r>
+              <w:rPr>
+                <w:rFonts w:ascii="Times New Roman" w:hAnsi="Times New Roman" w:cs="Times New Roman"/>
+                <w:color w:val="1F3864" w:themeColor="accent5" w:themeShade="80"/>
+                <w:sz w:val="18"/>
+                <w:szCs w:val="18"/>
+              </w:rPr>
+              <w:t>sai</w:t>
+            </w:r>
+            <w:proofErr w:type="spellEnd"/>
+            <w:r>
+              <w:rPr>
+                <w:rFonts w:ascii="Times New Roman" w:hAnsi="Times New Roman" w:cs="Times New Roman"/>
+                <w:color w:val="1F3864" w:themeColor="accent5" w:themeShade="80"/>
+                <w:sz w:val="18"/>
+                <w:szCs w:val="18"/>
+              </w:rPr>
+              <w:t xml:space="preserve"> </w:t>
+            </w:r>
+            <w:proofErr w:type="spellStart"/>
+            <w:r>
+              <w:rPr>
+                <w:rFonts w:ascii="Times New Roman" w:hAnsi="Times New Roman" w:cs="Times New Roman"/>
+                <w:color w:val="1F3864" w:themeColor="accent5" w:themeShade="80"/>
+                <w:sz w:val="18"/>
+                <w:szCs w:val="18"/>
+              </w:rPr>
+              <w:t>tên</w:t>
+            </w:r>
+            <w:proofErr w:type="spellEnd"/>
+            <w:r>
+              <w:rPr>
+                <w:rFonts w:ascii="Times New Roman" w:hAnsi="Times New Roman" w:cs="Times New Roman"/>
+                <w:color w:val="1F3864" w:themeColor="accent5" w:themeShade="80"/>
+                <w:sz w:val="18"/>
+                <w:szCs w:val="18"/>
+              </w:rPr>
+              <w:t xml:space="preserve"> file </w:t>
+            </w:r>
+            <w:proofErr w:type="spellStart"/>
+            <w:r>
+              <w:rPr>
+                <w:rFonts w:ascii="Times New Roman" w:hAnsi="Times New Roman" w:cs="Times New Roman"/>
+                <w:color w:val="1F3864" w:themeColor="accent5" w:themeShade="80"/>
+                <w:sz w:val="18"/>
+                <w:szCs w:val="18"/>
+              </w:rPr>
+              <w:t>hình</w:t>
+            </w:r>
+            <w:proofErr w:type="spellEnd"/>
           </w:p>
         </w:tc>
         <w:tc>
@@ -2272,7 +3415,7 @@
                 <w:sz w:val="30"/>
                 <w:szCs w:val="30"/>
               </w:rPr>
-              <w:t>1</w:t>
+              <w:t>0</w:t>
             </w:r>
           </w:p>
         </w:tc>
@@ -2350,14 +3493,25 @@
                 <w:szCs w:val="26"/>
               </w:rPr>
             </w:pPr>
-            <w:r>
-              <w:rPr>
-                <w:rFonts w:ascii="Times New Roman" w:hAnsi="Times New Roman" w:cs="Times New Roman"/>
-                <w:color w:val="1F3864" w:themeColor="accent5" w:themeShade="80"/>
-                <w:sz w:val="26"/>
-                <w:szCs w:val="26"/>
-              </w:rPr>
-              <w:t>Lỗi console</w:t>
+            <w:proofErr w:type="spellStart"/>
+            <w:r>
+              <w:rPr>
+                <w:rFonts w:ascii="Times New Roman" w:hAnsi="Times New Roman" w:cs="Times New Roman"/>
+                <w:color w:val="1F3864" w:themeColor="accent5" w:themeShade="80"/>
+                <w:sz w:val="26"/>
+                <w:szCs w:val="26"/>
+              </w:rPr>
+              <w:t>Lỗi</w:t>
+            </w:r>
+            <w:proofErr w:type="spellEnd"/>
+            <w:r>
+              <w:rPr>
+                <w:rFonts w:ascii="Times New Roman" w:hAnsi="Times New Roman" w:cs="Times New Roman"/>
+                <w:color w:val="1F3864" w:themeColor="accent5" w:themeShade="80"/>
+                <w:sz w:val="26"/>
+                <w:szCs w:val="26"/>
+              </w:rPr>
+              <w:t xml:space="preserve"> console</w:t>
             </w:r>
           </w:p>
         </w:tc>
@@ -2450,7 +3604,18 @@
           <w:sz w:val="20"/>
           <w:szCs w:val="20"/>
         </w:rPr>
-        <w:t xml:space="preserve">                                                      Tổ</w:t>
+        <w:t xml:space="preserve">                                                      </w:t>
+      </w:r>
+      <w:proofErr w:type="spellStart"/>
+      <w:r>
+        <w:rPr>
+          <w:rFonts w:ascii="Courier New" w:hAnsi="Courier New" w:cs="Courier New"/>
+          <w:b/>
+          <w:color w:val="1F3864" w:themeColor="accent5" w:themeShade="80"/>
+          <w:sz w:val="20"/>
+          <w:szCs w:val="20"/>
+        </w:rPr>
+        <w:t>Tổ</w:t>
       </w:r>
       <w:r>
         <w:rPr>
@@ -2460,7 +3625,18 @@
           <w:sz w:val="20"/>
           <w:szCs w:val="20"/>
         </w:rPr>
-        <w:t>ng:      9</w:t>
+        <w:t>ng</w:t>
+      </w:r>
+      <w:proofErr w:type="spellEnd"/>
+      <w:r>
+        <w:rPr>
+          <w:rFonts w:ascii="Courier New" w:hAnsi="Courier New" w:cs="Courier New"/>
+          <w:b/>
+          <w:color w:val="1F3864" w:themeColor="accent5" w:themeShade="80"/>
+          <w:sz w:val="20"/>
+          <w:szCs w:val="20"/>
+        </w:rPr>
+        <w:t>:      8</w:t>
       </w:r>
       <w:bookmarkStart w:id="0" w:name="_GoBack"/>
       <w:bookmarkEnd w:id="0"/>
@@ -2497,7 +3673,7 @@
 </file>
 
 <file path=word/styles.xml><?xml version="1.0" encoding="utf-8"?>
-<w:styles xmlns:mc="http://schemas.openxmlformats.org/markup-compatibility/2006" xmlns:r="http://schemas.openxmlformats.org/officeDocument/2006/relationships" xmlns:w="http://schemas.openxmlformats.org/wordprocessingml/2006/main" xmlns:w14="http://schemas.microsoft.com/office/word/2010/wordml" mc:Ignorable="w14">
+<w:styles xmlns:mc="http://schemas.openxmlformats.org/markup-compatibility/2006" xmlns:r="http://schemas.openxmlformats.org/officeDocument/2006/relationships" xmlns:w="http://schemas.openxmlformats.org/wordprocessingml/2006/main" xmlns:w14="http://schemas.microsoft.com/office/word/2010/wordml" xmlns:w15="http://schemas.microsoft.com/office/word/2012/wordml" xmlns:w16se="http://schemas.microsoft.com/office/word/2015/wordml/symex" mc:Ignorable="w14 w15 w16se">
   <w:docDefaults>
     <w:rPrDefault>
       <w:rPr>
@@ -2513,364 +3689,378 @@
       </w:pPr>
     </w:pPrDefault>
   </w:docDefaults>
-  <w:latentStyles w:defLockedState="0" w:defUIPriority="99" w:defSemiHidden="1" w:defUnhideWhenUsed="1" w:defQFormat="0" w:count="267">
-    <w:lsdException w:name="Normal" w:semiHidden="0" w:uiPriority="0" w:unhideWhenUsed="0" w:qFormat="1"/>
-    <w:lsdException w:name="heading 1" w:semiHidden="0" w:uiPriority="9" w:unhideWhenUsed="0" w:qFormat="1"/>
-    <w:lsdException w:name="heading 2" w:uiPriority="9" w:qFormat="1"/>
-    <w:lsdException w:name="heading 3" w:uiPriority="9" w:qFormat="1"/>
-    <w:lsdException w:name="heading 4" w:uiPriority="9" w:qFormat="1"/>
-    <w:lsdException w:name="heading 5" w:uiPriority="9" w:qFormat="1"/>
-    <w:lsdException w:name="heading 6" w:uiPriority="9" w:qFormat="1"/>
-    <w:lsdException w:name="heading 7" w:uiPriority="9" w:qFormat="1"/>
-    <w:lsdException w:name="heading 8" w:uiPriority="9" w:qFormat="1"/>
-    <w:lsdException w:name="heading 9" w:uiPriority="9" w:qFormat="1"/>
-    <w:lsdException w:name="toc 1" w:uiPriority="39"/>
-    <w:lsdException w:name="toc 2" w:uiPriority="39"/>
-    <w:lsdException w:name="toc 3" w:uiPriority="39"/>
-    <w:lsdException w:name="toc 4" w:uiPriority="39"/>
-    <w:lsdException w:name="toc 5" w:uiPriority="39"/>
-    <w:lsdException w:name="toc 6" w:uiPriority="39"/>
-    <w:lsdException w:name="toc 7" w:uiPriority="39"/>
-    <w:lsdException w:name="toc 8" w:uiPriority="39"/>
-    <w:lsdException w:name="toc 9" w:uiPriority="39"/>
-    <w:lsdException w:name="caption" w:uiPriority="35" w:qFormat="1"/>
-    <w:lsdException w:name="Title" w:semiHidden="0" w:uiPriority="10" w:unhideWhenUsed="0" w:qFormat="1"/>
-    <w:lsdException w:name="Default Paragraph Font" w:uiPriority="1"/>
-    <w:lsdException w:name="Subtitle" w:semiHidden="0" w:uiPriority="11" w:unhideWhenUsed="0" w:qFormat="1"/>
-    <w:lsdException w:name="Strong" w:semiHidden="0" w:uiPriority="22" w:unhideWhenUsed="0" w:qFormat="1"/>
-    <w:lsdException w:name="Emphasis" w:semiHidden="0" w:uiPriority="20" w:unhideWhenUsed="0" w:qFormat="1"/>
-    <w:lsdException w:name="Table Grid" w:semiHidden="0" w:uiPriority="39" w:unhideWhenUsed="0"/>
-    <w:lsdException w:name="Placeholder Text" w:unhideWhenUsed="0"/>
-    <w:lsdException w:name="No Spacing" w:semiHidden="0" w:uiPriority="1" w:unhideWhenUsed="0" w:qFormat="1"/>
-    <w:lsdException w:name="Light Shading" w:semiHidden="0" w:uiPriority="60" w:unhideWhenUsed="0"/>
-    <w:lsdException w:name="Light List" w:semiHidden="0" w:uiPriority="61" w:unhideWhenUsed="0"/>
-    <w:lsdException w:name="Light Grid" w:semiHidden="0" w:uiPriority="62" w:unhideWhenUsed="0"/>
-    <w:lsdException w:name="Medium Shading 1" w:semiHidden="0" w:uiPriority="63" w:unhideWhenUsed="0"/>
-    <w:lsdException w:name="Medium Shading 2" w:semiHidden="0" w:uiPriority="64" w:unhideWhenUsed="0"/>
-    <w:lsdException w:name="Medium List 1" w:semiHidden="0" w:uiPriority="65" w:unhideWhenUsed="0"/>
-    <w:lsdException w:name="Medium List 2" w:semiHidden="0" w:uiPriority="66" w:unhideWhenUsed="0"/>
-    <w:lsdException w:name="Medium Grid 1" w:semiHidden="0" w:uiPriority="67" w:unhideWhenUsed="0"/>
-    <w:lsdException w:name="Medium Grid 2" w:semiHidden="0" w:uiPriority="68" w:unhideWhenUsed="0"/>
-    <w:lsdException w:name="Medium Grid 3" w:semiHidden="0" w:uiPriority="69" w:unhideWhenUsed="0"/>
-    <w:lsdException w:name="Dark List" w:semiHidden="0" w:uiPriority="70" w:unhideWhenUsed="0"/>
-    <w:lsdException w:name="Colorful Shading" w:semiHidden="0" w:uiPriority="71" w:unhideWhenUsed="0"/>
-    <w:lsdException w:name="Colorful List" w:semiHidden="0" w:uiPriority="72" w:unhideWhenUsed="0"/>
-    <w:lsdException w:name="Colorful Grid" w:semiHidden="0" w:uiPriority="73" w:unhideWhenUsed="0"/>
-    <w:lsdException w:name="Light Shading Accent 1" w:semiHidden="0" w:uiPriority="60" w:unhideWhenUsed="0"/>
-    <w:lsdException w:name="Light List Accent 1" w:semiHidden="0" w:uiPriority="61" w:unhideWhenUsed="0"/>
-    <w:lsdException w:name="Light Grid Accent 1" w:semiHidden="0" w:uiPriority="62" w:unhideWhenUsed="0"/>
-    <w:lsdException w:name="Medium Shading 1 Accent 1" w:semiHidden="0" w:uiPriority="63" w:unhideWhenUsed="0"/>
-    <w:lsdException w:name="Medium Shading 2 Accent 1" w:semiHidden="0" w:uiPriority="64" w:unhideWhenUsed="0"/>
-    <w:lsdException w:name="Medium List 1 Accent 1" w:semiHidden="0" w:uiPriority="65" w:unhideWhenUsed="0"/>
-    <w:lsdException w:name="Revision" w:unhideWhenUsed="0"/>
-    <w:lsdException w:name="List Paragraph" w:semiHidden="0" w:uiPriority="34" w:unhideWhenUsed="0" w:qFormat="1"/>
-    <w:lsdException w:name="Quote" w:semiHidden="0" w:uiPriority="29" w:unhideWhenUsed="0" w:qFormat="1"/>
-    <w:lsdException w:name="Intense Quote" w:semiHidden="0" w:uiPriority="30" w:unhideWhenUsed="0" w:qFormat="1"/>
-    <w:lsdException w:name="Medium List 2 Accent 1" w:semiHidden="0" w:uiPriority="66" w:unhideWhenUsed="0"/>
-    <w:lsdException w:name="Medium Grid 1 Accent 1" w:semiHidden="0" w:uiPriority="67" w:unhideWhenUsed="0"/>
-    <w:lsdException w:name="Medium Grid 2 Accent 1" w:semiHidden="0" w:uiPriority="68" w:unhideWhenUsed="0"/>
-    <w:lsdException w:name="Medium Grid 3 Accent 1" w:semiHidden="0" w:uiPriority="69" w:unhideWhenUsed="0"/>
-    <w:lsdException w:name="Dark List Accent 1" w:semiHidden="0" w:uiPriority="70" w:unhideWhenUsed="0"/>
-    <w:lsdException w:name="Colorful Shading Accent 1" w:semiHidden="0" w:uiPriority="71" w:unhideWhenUsed="0"/>
-    <w:lsdException w:name="Colorful List Accent 1" w:semiHidden="0" w:uiPriority="72" w:unhideWhenUsed="0"/>
-    <w:lsdException w:name="Colorful Grid Accent 1" w:semiHidden="0" w:uiPriority="73" w:unhideWhenUsed="0"/>
-    <w:lsdException w:name="Light Shading Accent 2" w:semiHidden="0" w:uiPriority="60" w:unhideWhenUsed="0"/>
-    <w:lsdException w:name="Light List Accent 2" w:semiHidden="0" w:uiPriority="61" w:unhideWhenUsed="0"/>
-    <w:lsdException w:name="Light Grid Accent 2" w:semiHidden="0" w:uiPriority="62" w:unhideWhenUsed="0"/>
-    <w:lsdException w:name="Medium Shading 1 Accent 2" w:semiHidden="0" w:uiPriority="63" w:unhideWhenUsed="0"/>
-    <w:lsdException w:name="Medium Shading 2 Accent 2" w:semiHidden="0" w:uiPriority="64" w:unhideWhenUsed="0"/>
-    <w:lsdException w:name="Medium List 1 Accent 2" w:semiHidden="0" w:uiPriority="65" w:unhideWhenUsed="0"/>
-    <w:lsdException w:name="Medium List 2 Accent 2" w:semiHidden="0" w:uiPriority="66" w:unhideWhenUsed="0"/>
-    <w:lsdException w:name="Medium Grid 1 Accent 2" w:semiHidden="0" w:uiPriority="67" w:unhideWhenUsed="0"/>
-    <w:lsdException w:name="Medium Grid 2 Accent 2" w:semiHidden="0" w:uiPriority="68" w:unhideWhenUsed="0"/>
-    <w:lsdException w:name="Medium Grid 3 Accent 2" w:semiHidden="0" w:uiPriority="69" w:unhideWhenUsed="0"/>
-    <w:lsdException w:name="Dark List Accent 2" w:semiHidden="0" w:uiPriority="70" w:unhideWhenUsed="0"/>
-    <w:lsdException w:name="Colorful Shading Accent 2" w:semiHidden="0" w:uiPriority="71" w:unhideWhenUsed="0"/>
-    <w:lsdException w:name="Colorful List Accent 2" w:semiHidden="0" w:uiPriority="72" w:unhideWhenUsed="0"/>
-    <w:lsdException w:name="Colorful Grid Accent 2" w:semiHidden="0" w:uiPriority="73" w:unhideWhenUsed="0"/>
-    <w:lsdException w:name="Light Shading Accent 3" w:semiHidden="0" w:uiPriority="60" w:unhideWhenUsed="0"/>
-    <w:lsdException w:name="Light List Accent 3" w:semiHidden="0" w:uiPriority="61" w:unhideWhenUsed="0"/>
-    <w:lsdException w:name="Light Grid Accent 3" w:semiHidden="0" w:uiPriority="62" w:unhideWhenUsed="0"/>
-    <w:lsdException w:name="Medium Shading 1 Accent 3" w:semiHidden="0" w:uiPriority="63" w:unhideWhenUsed="0"/>
-    <w:lsdException w:name="Medium Shading 2 Accent 3" w:semiHidden="0" w:uiPriority="64" w:unhideWhenUsed="0"/>
-    <w:lsdException w:name="Medium List 1 Accent 3" w:semiHidden="0" w:uiPriority="65" w:unhideWhenUsed="0"/>
-    <w:lsdException w:name="Medium List 2 Accent 3" w:semiHidden="0" w:uiPriority="66" w:unhideWhenUsed="0"/>
-    <w:lsdException w:name="Medium Grid 1 Accent 3" w:semiHidden="0" w:uiPriority="67" w:unhideWhenUsed="0"/>
-    <w:lsdException w:name="Medium Grid 2 Accent 3" w:semiHidden="0" w:uiPriority="68" w:unhideWhenUsed="0"/>
-    <w:lsdException w:name="Medium Grid 3 Accent 3" w:semiHidden="0" w:uiPriority="69" w:unhideWhenUsed="0"/>
-    <w:lsdException w:name="Dark List Accent 3" w:semiHidden="0" w:uiPriority="70" w:unhideWhenUsed="0"/>
-    <w:lsdException w:name="Colorful Shading Accent 3" w:semiHidden="0" w:uiPriority="71" w:unhideWhenUsed="0"/>
-    <w:lsdException w:name="Colorful List Accent 3" w:semiHidden="0" w:uiPriority="72" w:unhideWhenUsed="0"/>
-    <w:lsdException w:name="Colorful Grid Accent 3" w:semiHidden="0" w:uiPriority="73" w:unhideWhenUsed="0"/>
-    <w:lsdException w:name="Light Shading Accent 4" w:semiHidden="0" w:uiPriority="60" w:unhideWhenUsed="0"/>
-    <w:lsdException w:name="Light List Accent 4" w:semiHidden="0" w:uiPriority="61" w:unhideWhenUsed="0"/>
-    <w:lsdException w:name="Light Grid Accent 4" w:semiHidden="0" w:uiPriority="62" w:unhideWhenUsed="0"/>
-    <w:lsdException w:name="Medium Shading 1 Accent 4" w:semiHidden="0" w:uiPriority="63" w:unhideWhenUsed="0"/>
-    <w:lsdException w:name="Medium Shading 2 Accent 4" w:semiHidden="0" w:uiPriority="64" w:unhideWhenUsed="0"/>
-    <w:lsdException w:name="Medium List 1 Accent 4" w:semiHidden="0" w:uiPriority="65" w:unhideWhenUsed="0"/>
-    <w:lsdException w:name="Medium List 2 Accent 4" w:semiHidden="0" w:uiPriority="66" w:unhideWhenUsed="0"/>
-    <w:lsdException w:name="Medium Grid 1 Accent 4" w:semiHidden="0" w:uiPriority="67" w:unhideWhenUsed="0"/>
-    <w:lsdException w:name="Medium Grid 2 Accent 4" w:semiHidden="0" w:uiPriority="68" w:unhideWhenUsed="0"/>
-    <w:lsdException w:name="Medium Grid 3 Accent 4" w:semiHidden="0" w:uiPriority="69" w:unhideWhenUsed="0"/>
-    <w:lsdException w:name="Dark List Accent 4" w:semiHidden="0" w:uiPriority="70" w:unhideWhenUsed="0"/>
-    <w:lsdException w:name="Colorful Shading Accent 4" w:semiHidden="0" w:uiPriority="71" w:unhideWhenUsed="0"/>
-    <w:lsdException w:name="Colorful List Accent 4" w:semiHidden="0" w:uiPriority="72" w:unhideWhenUsed="0"/>
-    <w:lsdException w:name="Colorful Grid Accent 4" w:semiHidden="0" w:uiPriority="73" w:unhideWhenUsed="0"/>
-    <w:lsdException w:name="Light Shading Accent 5" w:semiHidden="0" w:uiPriority="60" w:unhideWhenUsed="0"/>
-    <w:lsdException w:name="Light List Accent 5" w:semiHidden="0" w:uiPriority="61" w:unhideWhenUsed="0"/>
-    <w:lsdException w:name="Light Grid Accent 5" w:semiHidden="0" w:uiPriority="62" w:unhideWhenUsed="0"/>
-    <w:lsdException w:name="Medium Shading 1 Accent 5" w:semiHidden="0" w:uiPriority="63" w:unhideWhenUsed="0"/>
-    <w:lsdException w:name="Medium Shading 2 Accent 5" w:semiHidden="0" w:uiPriority="64" w:unhideWhenUsed="0"/>
-    <w:lsdException w:name="Medium List 1 Accent 5" w:semiHidden="0" w:uiPriority="65" w:unhideWhenUsed="0"/>
-    <w:lsdException w:name="Medium List 2 Accent 5" w:semiHidden="0" w:uiPriority="66" w:unhideWhenUsed="0"/>
-    <w:lsdException w:name="Medium Grid 1 Accent 5" w:semiHidden="0" w:uiPriority="67" w:unhideWhenUsed="0"/>
-    <w:lsdException w:name="Medium Grid 2 Accent 5" w:semiHidden="0" w:uiPriority="68" w:unhideWhenUsed="0"/>
-    <w:lsdException w:name="Medium Grid 3 Accent 5" w:semiHidden="0" w:uiPriority="69" w:unhideWhenUsed="0"/>
-    <w:lsdException w:name="Dark List Accent 5" w:semiHidden="0" w:uiPriority="70" w:unhideWhenUsed="0"/>
-    <w:lsdException w:name="Colorful Shading Accent 5" w:semiHidden="0" w:uiPriority="71" w:unhideWhenUsed="0"/>
-    <w:lsdException w:name="Colorful List Accent 5" w:semiHidden="0" w:uiPriority="72" w:unhideWhenUsed="0"/>
-    <w:lsdException w:name="Colorful Grid Accent 5" w:semiHidden="0" w:uiPriority="73" w:unhideWhenUsed="0"/>
-    <w:lsdException w:name="Light Shading Accent 6" w:semiHidden="0" w:uiPriority="60" w:unhideWhenUsed="0"/>
-    <w:lsdException w:name="Light List Accent 6" w:semiHidden="0" w:uiPriority="61" w:unhideWhenUsed="0"/>
-    <w:lsdException w:name="Light Grid Accent 6" w:semiHidden="0" w:uiPriority="62" w:unhideWhenUsed="0"/>
-    <w:lsdException w:name="Medium Shading 1 Accent 6" w:semiHidden="0" w:uiPriority="63" w:unhideWhenUsed="0"/>
-    <w:lsdException w:name="Medium Shading 2 Accent 6" w:semiHidden="0" w:uiPriority="64" w:unhideWhenUsed="0"/>
-    <w:lsdException w:name="Medium List 1 Accent 6" w:semiHidden="0" w:uiPriority="65" w:unhideWhenUsed="0"/>
-    <w:lsdException w:name="Medium List 2 Accent 6" w:semiHidden="0" w:uiPriority="66" w:unhideWhenUsed="0"/>
-    <w:lsdException w:name="Medium Grid 1 Accent 6" w:semiHidden="0" w:uiPriority="67" w:unhideWhenUsed="0"/>
-    <w:lsdException w:name="Medium Grid 2 Accent 6" w:semiHidden="0" w:uiPriority="68" w:unhideWhenUsed="0"/>
-    <w:lsdException w:name="Medium Grid 3 Accent 6" w:semiHidden="0" w:uiPriority="69" w:unhideWhenUsed="0"/>
-    <w:lsdException w:name="Dark List Accent 6" w:semiHidden="0" w:uiPriority="70" w:unhideWhenUsed="0"/>
-    <w:lsdException w:name="Colorful Shading Accent 6" w:semiHidden="0" w:uiPriority="71" w:unhideWhenUsed="0"/>
-    <w:lsdException w:name="Colorful List Accent 6" w:semiHidden="0" w:uiPriority="72" w:unhideWhenUsed="0"/>
-    <w:lsdException w:name="Colorful Grid Accent 6" w:semiHidden="0" w:uiPriority="73" w:unhideWhenUsed="0"/>
-    <w:lsdException w:name="Subtle Emphasis" w:semiHidden="0" w:uiPriority="19" w:unhideWhenUsed="0" w:qFormat="1"/>
-    <w:lsdException w:name="Intense Emphasis" w:semiHidden="0" w:uiPriority="21" w:unhideWhenUsed="0" w:qFormat="1"/>
-    <w:lsdException w:name="Subtle Reference" w:semiHidden="0" w:uiPriority="31" w:unhideWhenUsed="0" w:qFormat="1"/>
-    <w:lsdException w:name="Intense Reference" w:semiHidden="0" w:uiPriority="32" w:unhideWhenUsed="0" w:qFormat="1"/>
-    <w:lsdException w:name="Book Title" w:semiHidden="0" w:uiPriority="33" w:unhideWhenUsed="0" w:qFormat="1"/>
-    <w:lsdException w:name="Bibliography" w:uiPriority="37"/>
-    <w:lsdException w:name="TOC Heading" w:uiPriority="39" w:qFormat="1"/>
-  </w:latentStyles>
-  <w:style w:type="paragraph" w:default="1" w:styleId="Normal">
-    <w:name w:val="Normal"/>
-    <w:qFormat/>
-  </w:style>
-  <w:style w:type="character" w:default="1" w:styleId="DefaultParagraphFont">
-    <w:name w:val="Default Paragraph Font"/>
-    <w:uiPriority w:val="1"/>
-    <w:semiHidden/>
-    <w:unhideWhenUsed/>
-  </w:style>
-  <w:style w:type="table" w:default="1" w:styleId="TableNormal">
-    <w:name w:val="Normal Table"/>
-    <w:uiPriority w:val="99"/>
-    <w:semiHidden/>
-    <w:unhideWhenUsed/>
-    <w:tblPr>
-      <w:tblInd w:w="0" w:type="dxa"/>
-      <w:tblCellMar>
-        <w:top w:w="0" w:type="dxa"/>
-        <w:left w:w="108" w:type="dxa"/>
-        <w:bottom w:w="0" w:type="dxa"/>
-        <w:right w:w="108" w:type="dxa"/>
-      </w:tblCellMar>
-    </w:tblPr>
-  </w:style>
-  <w:style w:type="numbering" w:default="1" w:styleId="NoList">
-    <w:name w:val="No List"/>
-    <w:uiPriority w:val="99"/>
-    <w:semiHidden/>
-    <w:unhideWhenUsed/>
-  </w:style>
-  <w:style w:type="table" w:styleId="TableGrid">
-    <w:name w:val="Table Grid"/>
-    <w:basedOn w:val="TableNormal"/>
-    <w:uiPriority w:val="39"/>
-    <w:rsid w:val="0077041B"/>
-    <w:pPr>
-      <w:spacing w:after="0" w:line="240" w:lineRule="auto"/>
-    </w:pPr>
-    <w:tblPr>
-      <w:tblBorders>
-        <w:top w:val="single" w:sz="4" w:space="0" w:color="auto"/>
-        <w:left w:val="single" w:sz="4" w:space="0" w:color="auto"/>
-        <w:bottom w:val="single" w:sz="4" w:space="0" w:color="auto"/>
-        <w:right w:val="single" w:sz="4" w:space="0" w:color="auto"/>
-        <w:insideH w:val="single" w:sz="4" w:space="0" w:color="auto"/>
-        <w:insideV w:val="single" w:sz="4" w:space="0" w:color="auto"/>
-      </w:tblBorders>
-    </w:tblPr>
-  </w:style>
-  <w:style w:type="character" w:styleId="Hyperlink">
-    <w:name w:val="Hyperlink"/>
-    <w:basedOn w:val="DefaultParagraphFont"/>
-    <w:uiPriority w:val="99"/>
-    <w:unhideWhenUsed/>
-    <w:rsid w:val="002E3869"/>
-    <w:rPr>
-      <w:color w:val="0563C1" w:themeColor="hyperlink"/>
-      <w:u w:val="single"/>
-    </w:rPr>
-  </w:style>
-</w:styles>
-</file>
-
-<file path=word/stylesWithEffects.xml><?xml version="1.0" encoding="utf-8"?>
-<w:styles xmlns:wpc="http://schemas.microsoft.com/office/word/2010/wordprocessingCanvas" xmlns:mc="http://schemas.openxmlformats.org/markup-compatibility/2006" xmlns:o="urn:schemas-microsoft-com:office:office" xmlns:r="http://schemas.openxmlformats.org/officeDocument/2006/relationships" xmlns:m="http://schemas.openxmlformats.org/officeDocument/2006/math" xmlns:v="urn:schemas-microsoft-com:vml" xmlns:wp14="http://schemas.microsoft.com/office/word/2010/wordprocessingDrawing" xmlns:wp="http://schemas.openxmlformats.org/drawingml/2006/wordprocessingDrawing" xmlns:w10="urn:schemas-microsoft-com:office:word" xmlns:w="http://schemas.openxmlformats.org/wordprocessingml/2006/main" xmlns:w14="http://schemas.microsoft.com/office/word/2010/wordml" xmlns:wpg="http://schemas.microsoft.com/office/word/2010/wordprocessingGroup" xmlns:wpi="http://schemas.microsoft.com/office/word/2010/wordprocessingInk" xmlns:wne="http://schemas.microsoft.com/office/word/2006/wordml" xmlns:wps="http://schemas.microsoft.com/office/word/2010/wordprocessingShape" mc:Ignorable="w14 wp14">
-  <w:docDefaults>
-    <w:rPrDefault>
-      <w:rPr>
-        <w:rFonts w:asciiTheme="minorHAnsi" w:eastAsiaTheme="minorHAnsi" w:hAnsiTheme="minorHAnsi" w:cstheme="minorBidi"/>
-        <w:sz w:val="22"/>
-        <w:szCs w:val="22"/>
-        <w:lang w:val="en-US" w:eastAsia="en-US" w:bidi="ar-SA"/>
-      </w:rPr>
-    </w:rPrDefault>
-    <w:pPrDefault>
-      <w:pPr>
-        <w:spacing w:after="160" w:line="259" w:lineRule="auto"/>
-      </w:pPr>
-    </w:pPrDefault>
-  </w:docDefaults>
-  <w:latentStyles w:defLockedState="0" w:defUIPriority="99" w:defSemiHidden="1" w:defUnhideWhenUsed="1" w:defQFormat="0" w:count="267">
-    <w:lsdException w:name="Normal" w:semiHidden="0" w:uiPriority="0" w:unhideWhenUsed="0" w:qFormat="1"/>
-    <w:lsdException w:name="heading 1" w:semiHidden="0" w:uiPriority="9" w:unhideWhenUsed="0" w:qFormat="1"/>
-    <w:lsdException w:name="heading 2" w:uiPriority="9" w:qFormat="1"/>
-    <w:lsdException w:name="heading 3" w:uiPriority="9" w:qFormat="1"/>
-    <w:lsdException w:name="heading 4" w:uiPriority="9" w:qFormat="1"/>
-    <w:lsdException w:name="heading 5" w:uiPriority="9" w:qFormat="1"/>
-    <w:lsdException w:name="heading 6" w:uiPriority="9" w:qFormat="1"/>
-    <w:lsdException w:name="heading 7" w:uiPriority="9" w:qFormat="1"/>
-    <w:lsdException w:name="heading 8" w:uiPriority="9" w:qFormat="1"/>
-    <w:lsdException w:name="heading 9" w:uiPriority="9" w:qFormat="1"/>
-    <w:lsdException w:name="toc 1" w:uiPriority="39"/>
-    <w:lsdException w:name="toc 2" w:uiPriority="39"/>
-    <w:lsdException w:name="toc 3" w:uiPriority="39"/>
-    <w:lsdException w:name="toc 4" w:uiPriority="39"/>
-    <w:lsdException w:name="toc 5" w:uiPriority="39"/>
-    <w:lsdException w:name="toc 6" w:uiPriority="39"/>
-    <w:lsdException w:name="toc 7" w:uiPriority="39"/>
-    <w:lsdException w:name="toc 8" w:uiPriority="39"/>
-    <w:lsdException w:name="toc 9" w:uiPriority="39"/>
-    <w:lsdException w:name="caption" w:uiPriority="35" w:qFormat="1"/>
-    <w:lsdException w:name="Title" w:semiHidden="0" w:uiPriority="10" w:unhideWhenUsed="0" w:qFormat="1"/>
-    <w:lsdException w:name="Default Paragraph Font" w:uiPriority="1"/>
-    <w:lsdException w:name="Subtitle" w:semiHidden="0" w:uiPriority="11" w:unhideWhenUsed="0" w:qFormat="1"/>
-    <w:lsdException w:name="Strong" w:semiHidden="0" w:uiPriority="22" w:unhideWhenUsed="0" w:qFormat="1"/>
-    <w:lsdException w:name="Emphasis" w:semiHidden="0" w:uiPriority="20" w:unhideWhenUsed="0" w:qFormat="1"/>
-    <w:lsdException w:name="Table Grid" w:semiHidden="0" w:uiPriority="39" w:unhideWhenUsed="0"/>
-    <w:lsdException w:name="Placeholder Text" w:unhideWhenUsed="0"/>
-    <w:lsdException w:name="No Spacing" w:semiHidden="0" w:uiPriority="1" w:unhideWhenUsed="0" w:qFormat="1"/>
-    <w:lsdException w:name="Light Shading" w:semiHidden="0" w:uiPriority="60" w:unhideWhenUsed="0"/>
-    <w:lsdException w:name="Light List" w:semiHidden="0" w:uiPriority="61" w:unhideWhenUsed="0"/>
-    <w:lsdException w:name="Light Grid" w:semiHidden="0" w:uiPriority="62" w:unhideWhenUsed="0"/>
-    <w:lsdException w:name="Medium Shading 1" w:semiHidden="0" w:uiPriority="63" w:unhideWhenUsed="0"/>
-    <w:lsdException w:name="Medium Shading 2" w:semiHidden="0" w:uiPriority="64" w:unhideWhenUsed="0"/>
-    <w:lsdException w:name="Medium List 1" w:semiHidden="0" w:uiPriority="65" w:unhideWhenUsed="0"/>
-    <w:lsdException w:name="Medium List 2" w:semiHidden="0" w:uiPriority="66" w:unhideWhenUsed="0"/>
-    <w:lsdException w:name="Medium Grid 1" w:semiHidden="0" w:uiPriority="67" w:unhideWhenUsed="0"/>
-    <w:lsdException w:name="Medium Grid 2" w:semiHidden="0" w:uiPriority="68" w:unhideWhenUsed="0"/>
-    <w:lsdException w:name="Medium Grid 3" w:semiHidden="0" w:uiPriority="69" w:unhideWhenUsed="0"/>
-    <w:lsdException w:name="Dark List" w:semiHidden="0" w:uiPriority="70" w:unhideWhenUsed="0"/>
-    <w:lsdException w:name="Colorful Shading" w:semiHidden="0" w:uiPriority="71" w:unhideWhenUsed="0"/>
-    <w:lsdException w:name="Colorful List" w:semiHidden="0" w:uiPriority="72" w:unhideWhenUsed="0"/>
-    <w:lsdException w:name="Colorful Grid" w:semiHidden="0" w:uiPriority="73" w:unhideWhenUsed="0"/>
-    <w:lsdException w:name="Light Shading Accent 1" w:semiHidden="0" w:uiPriority="60" w:unhideWhenUsed="0"/>
-    <w:lsdException w:name="Light List Accent 1" w:semiHidden="0" w:uiPriority="61" w:unhideWhenUsed="0"/>
-    <w:lsdException w:name="Light Grid Accent 1" w:semiHidden="0" w:uiPriority="62" w:unhideWhenUsed="0"/>
-    <w:lsdException w:name="Medium Shading 1 Accent 1" w:semiHidden="0" w:uiPriority="63" w:unhideWhenUsed="0"/>
-    <w:lsdException w:name="Medium Shading 2 Accent 1" w:semiHidden="0" w:uiPriority="64" w:unhideWhenUsed="0"/>
-    <w:lsdException w:name="Medium List 1 Accent 1" w:semiHidden="0" w:uiPriority="65" w:unhideWhenUsed="0"/>
-    <w:lsdException w:name="Revision" w:unhideWhenUsed="0"/>
-    <w:lsdException w:name="List Paragraph" w:semiHidden="0" w:uiPriority="34" w:unhideWhenUsed="0" w:qFormat="1"/>
-    <w:lsdException w:name="Quote" w:semiHidden="0" w:uiPriority="29" w:unhideWhenUsed="0" w:qFormat="1"/>
-    <w:lsdException w:name="Intense Quote" w:semiHidden="0" w:uiPriority="30" w:unhideWhenUsed="0" w:qFormat="1"/>
-    <w:lsdException w:name="Medium List 2 Accent 1" w:semiHidden="0" w:uiPriority="66" w:unhideWhenUsed="0"/>
-    <w:lsdException w:name="Medium Grid 1 Accent 1" w:semiHidden="0" w:uiPriority="67" w:unhideWhenUsed="0"/>
-    <w:lsdException w:name="Medium Grid 2 Accent 1" w:semiHidden="0" w:uiPriority="68" w:unhideWhenUsed="0"/>
-    <w:lsdException w:name="Medium Grid 3 Accent 1" w:semiHidden="0" w:uiPriority="69" w:unhideWhenUsed="0"/>
-    <w:lsdException w:name="Dark List Accent 1" w:semiHidden="0" w:uiPriority="70" w:unhideWhenUsed="0"/>
-    <w:lsdException w:name="Colorful Shading Accent 1" w:semiHidden="0" w:uiPriority="71" w:unhideWhenUsed="0"/>
-    <w:lsdException w:name="Colorful List Accent 1" w:semiHidden="0" w:uiPriority="72" w:unhideWhenUsed="0"/>
-    <w:lsdException w:name="Colorful Grid Accent 1" w:semiHidden="0" w:uiPriority="73" w:unhideWhenUsed="0"/>
-    <w:lsdException w:name="Light Shading Accent 2" w:semiHidden="0" w:uiPriority="60" w:unhideWhenUsed="0"/>
-    <w:lsdException w:name="Light List Accent 2" w:semiHidden="0" w:uiPriority="61" w:unhideWhenUsed="0"/>
-    <w:lsdException w:name="Light Grid Accent 2" w:semiHidden="0" w:uiPriority="62" w:unhideWhenUsed="0"/>
-    <w:lsdException w:name="Medium Shading 1 Accent 2" w:semiHidden="0" w:uiPriority="63" w:unhideWhenUsed="0"/>
-    <w:lsdException w:name="Medium Shading 2 Accent 2" w:semiHidden="0" w:uiPriority="64" w:unhideWhenUsed="0"/>
-    <w:lsdException w:name="Medium List 1 Accent 2" w:semiHidden="0" w:uiPriority="65" w:unhideWhenUsed="0"/>
-    <w:lsdException w:name="Medium List 2 Accent 2" w:semiHidden="0" w:uiPriority="66" w:unhideWhenUsed="0"/>
-    <w:lsdException w:name="Medium Grid 1 Accent 2" w:semiHidden="0" w:uiPriority="67" w:unhideWhenUsed="0"/>
-    <w:lsdException w:name="Medium Grid 2 Accent 2" w:semiHidden="0" w:uiPriority="68" w:unhideWhenUsed="0"/>
-    <w:lsdException w:name="Medium Grid 3 Accent 2" w:semiHidden="0" w:uiPriority="69" w:unhideWhenUsed="0"/>
-    <w:lsdException w:name="Dark List Accent 2" w:semiHidden="0" w:uiPriority="70" w:unhideWhenUsed="0"/>
-    <w:lsdException w:name="Colorful Shading Accent 2" w:semiHidden="0" w:uiPriority="71" w:unhideWhenUsed="0"/>
-    <w:lsdException w:name="Colorful List Accent 2" w:semiHidden="0" w:uiPriority="72" w:unhideWhenUsed="0"/>
-    <w:lsdException w:name="Colorful Grid Accent 2" w:semiHidden="0" w:uiPriority="73" w:unhideWhenUsed="0"/>
-    <w:lsdException w:name="Light Shading Accent 3" w:semiHidden="0" w:uiPriority="60" w:unhideWhenUsed="0"/>
-    <w:lsdException w:name="Light List Accent 3" w:semiHidden="0" w:uiPriority="61" w:unhideWhenUsed="0"/>
-    <w:lsdException w:name="Light Grid Accent 3" w:semiHidden="0" w:uiPriority="62" w:unhideWhenUsed="0"/>
-    <w:lsdException w:name="Medium Shading 1 Accent 3" w:semiHidden="0" w:uiPriority="63" w:unhideWhenUsed="0"/>
-    <w:lsdException w:name="Medium Shading 2 Accent 3" w:semiHidden="0" w:uiPriority="64" w:unhideWhenUsed="0"/>
-    <w:lsdException w:name="Medium List 1 Accent 3" w:semiHidden="0" w:uiPriority="65" w:unhideWhenUsed="0"/>
-    <w:lsdException w:name="Medium List 2 Accent 3" w:semiHidden="0" w:uiPriority="66" w:unhideWhenUsed="0"/>
-    <w:lsdException w:name="Medium Grid 1 Accent 3" w:semiHidden="0" w:uiPriority="67" w:unhideWhenUsed="0"/>
-    <w:lsdException w:name="Medium Grid 2 Accent 3" w:semiHidden="0" w:uiPriority="68" w:unhideWhenUsed="0"/>
-    <w:lsdException w:name="Medium Grid 3 Accent 3" w:semiHidden="0" w:uiPriority="69" w:unhideWhenUsed="0"/>
-    <w:lsdException w:name="Dark List Accent 3" w:semiHidden="0" w:uiPriority="70" w:unhideWhenUsed="0"/>
-    <w:lsdException w:name="Colorful Shading Accent 3" w:semiHidden="0" w:uiPriority="71" w:unhideWhenUsed="0"/>
-    <w:lsdException w:name="Colorful List Accent 3" w:semiHidden="0" w:uiPriority="72" w:unhideWhenUsed="0"/>
-    <w:lsdException w:name="Colorful Grid Accent 3" w:semiHidden="0" w:uiPriority="73" w:unhideWhenUsed="0"/>
-    <w:lsdException w:name="Light Shading Accent 4" w:semiHidden="0" w:uiPriority="60" w:unhideWhenUsed="0"/>
-    <w:lsdException w:name="Light List Accent 4" w:semiHidden="0" w:uiPriority="61" w:unhideWhenUsed="0"/>
-    <w:lsdException w:name="Light Grid Accent 4" w:semiHidden="0" w:uiPriority="62" w:unhideWhenUsed="0"/>
-    <w:lsdException w:name="Medium Shading 1 Accent 4" w:semiHidden="0" w:uiPriority="63" w:unhideWhenUsed="0"/>
-    <w:lsdException w:name="Medium Shading 2 Accent 4" w:semiHidden="0" w:uiPriority="64" w:unhideWhenUsed="0"/>
-    <w:lsdException w:name="Medium List 1 Accent 4" w:semiHidden="0" w:uiPriority="65" w:unhideWhenUsed="0"/>
-    <w:lsdException w:name="Medium List 2 Accent 4" w:semiHidden="0" w:uiPriority="66" w:unhideWhenUsed="0"/>
-    <w:lsdException w:name="Medium Grid 1 Accent 4" w:semiHidden="0" w:uiPriority="67" w:unhideWhenUsed="0"/>
-    <w:lsdException w:name="Medium Grid 2 Accent 4" w:semiHidden="0" w:uiPriority="68" w:unhideWhenUsed="0"/>
-    <w:lsdException w:name="Medium Grid 3 Accent 4" w:semiHidden="0" w:uiPriority="69" w:unhideWhenUsed="0"/>
-    <w:lsdException w:name="Dark List Accent 4" w:semiHidden="0" w:uiPriority="70" w:unhideWhenUsed="0"/>
-    <w:lsdException w:name="Colorful Shading Accent 4" w:semiHidden="0" w:uiPriority="71" w:unhideWhenUsed="0"/>
-    <w:lsdException w:name="Colorful List Accent 4" w:semiHidden="0" w:uiPriority="72" w:unhideWhenUsed="0"/>
-    <w:lsdException w:name="Colorful Grid Accent 4" w:semiHidden="0" w:uiPriority="73" w:unhideWhenUsed="0"/>
-    <w:lsdException w:name="Light Shading Accent 5" w:semiHidden="0" w:uiPriority="60" w:unhideWhenUsed="0"/>
-    <w:lsdException w:name="Light List Accent 5" w:semiHidden="0" w:uiPriority="61" w:unhideWhenUsed="0"/>
-    <w:lsdException w:name="Light Grid Accent 5" w:semiHidden="0" w:uiPriority="62" w:unhideWhenUsed="0"/>
-    <w:lsdException w:name="Medium Shading 1 Accent 5" w:semiHidden="0" w:uiPriority="63" w:unhideWhenUsed="0"/>
-    <w:lsdException w:name="Medium Shading 2 Accent 5" w:semiHidden="0" w:uiPriority="64" w:unhideWhenUsed="0"/>
-    <w:lsdException w:name="Medium List 1 Accent 5" w:semiHidden="0" w:uiPriority="65" w:unhideWhenUsed="0"/>
-    <w:lsdException w:name="Medium List 2 Accent 5" w:semiHidden="0" w:uiPriority="66" w:unhideWhenUsed="0"/>
-    <w:lsdException w:name="Medium Grid 1 Accent 5" w:semiHidden="0" w:uiPriority="67" w:unhideWhenUsed="0"/>
-    <w:lsdException w:name="Medium Grid 2 Accent 5" w:semiHidden="0" w:uiPriority="68" w:unhideWhenUsed="0"/>
-    <w:lsdException w:name="Medium Grid 3 Accent 5" w:semiHidden="0" w:uiPriority="69" w:unhideWhenUsed="0"/>
-    <w:lsdException w:name="Dark List Accent 5" w:semiHidden="0" w:uiPriority="70" w:unhideWhenUsed="0"/>
-    <w:lsdException w:name="Colorful Shading Accent 5" w:semiHidden="0" w:uiPriority="71" w:unhideWhenUsed="0"/>
-    <w:lsdException w:name="Colorful List Accent 5" w:semiHidden="0" w:uiPriority="72" w:unhideWhenUsed="0"/>
-    <w:lsdException w:name="Colorful Grid Accent 5" w:semiHidden="0" w:uiPriority="73" w:unhideWhenUsed="0"/>
-    <w:lsdException w:name="Light Shading Accent 6" w:semiHidden="0" w:uiPriority="60" w:unhideWhenUsed="0"/>
-    <w:lsdException w:name="Light List Accent 6" w:semiHidden="0" w:uiPriority="61" w:unhideWhenUsed="0"/>
-    <w:lsdException w:name="Light Grid Accent 6" w:semiHidden="0" w:uiPriority="62" w:unhideWhenUsed="0"/>
-    <w:lsdException w:name="Medium Shading 1 Accent 6" w:semiHidden="0" w:uiPriority="63" w:unhideWhenUsed="0"/>
-    <w:lsdException w:name="Medium Shading 2 Accent 6" w:semiHidden="0" w:uiPriority="64" w:unhideWhenUsed="0"/>
-    <w:lsdException w:name="Medium List 1 Accent 6" w:semiHidden="0" w:uiPriority="65" w:unhideWhenUsed="0"/>
-    <w:lsdException w:name="Medium List 2 Accent 6" w:semiHidden="0" w:uiPriority="66" w:unhideWhenUsed="0"/>
-    <w:lsdException w:name="Medium Grid 1 Accent 6" w:semiHidden="0" w:uiPriority="67" w:unhideWhenUsed="0"/>
-    <w:lsdException w:name="Medium Grid 2 Accent 6" w:semiHidden="0" w:uiPriority="68" w:unhideWhenUsed="0"/>
-    <w:lsdException w:name="Medium Grid 3 Accent 6" w:semiHidden="0" w:uiPriority="69" w:unhideWhenUsed="0"/>
-    <w:lsdException w:name="Dark List Accent 6" w:semiHidden="0" w:uiPriority="70" w:unhideWhenUsed="0"/>
-    <w:lsdException w:name="Colorful Shading Accent 6" w:semiHidden="0" w:uiPriority="71" w:unhideWhenUsed="0"/>
-    <w:lsdException w:name="Colorful List Accent 6" w:semiHidden="0" w:uiPriority="72" w:unhideWhenUsed="0"/>
-    <w:lsdException w:name="Colorful Grid Accent 6" w:semiHidden="0" w:uiPriority="73" w:unhideWhenUsed="0"/>
-    <w:lsdException w:name="Subtle Emphasis" w:semiHidden="0" w:uiPriority="19" w:unhideWhenUsed="0" w:qFormat="1"/>
-    <w:lsdException w:name="Intense Emphasis" w:semiHidden="0" w:uiPriority="21" w:unhideWhenUsed="0" w:qFormat="1"/>
-    <w:lsdException w:name="Subtle Reference" w:semiHidden="0" w:uiPriority="31" w:unhideWhenUsed="0" w:qFormat="1"/>
-    <w:lsdException w:name="Intense Reference" w:semiHidden="0" w:uiPriority="32" w:unhideWhenUsed="0" w:qFormat="1"/>
-    <w:lsdException w:name="Book Title" w:semiHidden="0" w:uiPriority="33" w:unhideWhenUsed="0" w:qFormat="1"/>
-    <w:lsdException w:name="Bibliography" w:uiPriority="37"/>
-    <w:lsdException w:name="TOC Heading" w:uiPriority="39" w:qFormat="1"/>
+  <w:latentStyles w:defLockedState="0" w:defUIPriority="99" w:defSemiHidden="0" w:defUnhideWhenUsed="0" w:defQFormat="0" w:count="371">
+    <w:lsdException w:name="Normal" w:uiPriority="0" w:qFormat="1"/>
+    <w:lsdException w:name="heading 1" w:uiPriority="9" w:qFormat="1"/>
+    <w:lsdException w:name="heading 2" w:semiHidden="1" w:uiPriority="9" w:unhideWhenUsed="1" w:qFormat="1"/>
+    <w:lsdException w:name="heading 3" w:semiHidden="1" w:uiPriority="9" w:unhideWhenUsed="1" w:qFormat="1"/>
+    <w:lsdException w:name="heading 4" w:semiHidden="1" w:uiPriority="9" w:unhideWhenUsed="1" w:qFormat="1"/>
+    <w:lsdException w:name="heading 5" w:semiHidden="1" w:uiPriority="9" w:unhideWhenUsed="1" w:qFormat="1"/>
+    <w:lsdException w:name="heading 6" w:semiHidden="1" w:uiPriority="9" w:unhideWhenUsed="1" w:qFormat="1"/>
+    <w:lsdException w:name="heading 7" w:semiHidden="1" w:uiPriority="9" w:unhideWhenUsed="1" w:qFormat="1"/>
+    <w:lsdException w:name="heading 8" w:semiHidden="1" w:uiPriority="9" w:unhideWhenUsed="1" w:qFormat="1"/>
+    <w:lsdException w:name="heading 9" w:semiHidden="1" w:uiPriority="9" w:unhideWhenUsed="1" w:qFormat="1"/>
+    <w:lsdException w:name="index 1" w:semiHidden="1" w:unhideWhenUsed="1"/>
+    <w:lsdException w:name="index 2" w:semiHidden="1" w:unhideWhenUsed="1"/>
+    <w:lsdException w:name="index 3" w:semiHidden="1" w:unhideWhenUsed="1"/>
+    <w:lsdException w:name="index 4" w:semiHidden="1" w:unhideWhenUsed="1"/>
+    <w:lsdException w:name="index 5" w:semiHidden="1" w:unhideWhenUsed="1"/>
+    <w:lsdException w:name="index 6" w:semiHidden="1" w:unhideWhenUsed="1"/>
+    <w:lsdException w:name="index 7" w:semiHidden="1" w:unhideWhenUsed="1"/>
+    <w:lsdException w:name="index 8" w:semiHidden="1" w:unhideWhenUsed="1"/>
+    <w:lsdException w:name="index 9" w:semiHidden="1" w:unhideWhenUsed="1"/>
+    <w:lsdException w:name="toc 1" w:semiHidden="1" w:uiPriority="39" w:unhideWhenUsed="1"/>
+    <w:lsdException w:name="toc 2" w:semiHidden="1" w:uiPriority="39" w:unhideWhenUsed="1"/>
+    <w:lsdException w:name="toc 3" w:semiHidden="1" w:uiPriority="39" w:unhideWhenUsed="1"/>
+    <w:lsdException w:name="toc 4" w:semiHidden="1" w:uiPriority="39" w:unhideWhenUsed="1"/>
+    <w:lsdException w:name="toc 5" w:semiHidden="1" w:uiPriority="39" w:unhideWhenUsed="1"/>
+    <w:lsdException w:name="toc 6" w:semiHidden="1" w:uiPriority="39" w:unhideWhenUsed="1"/>
+    <w:lsdException w:name="toc 7" w:semiHidden="1" w:uiPriority="39" w:unhideWhenUsed="1"/>
+    <w:lsdException w:name="toc 8" w:semiHidden="1" w:uiPriority="39" w:unhideWhenUsed="1"/>
+    <w:lsdException w:name="toc 9" w:semiHidden="1" w:uiPriority="39" w:unhideWhenUsed="1"/>
+    <w:lsdException w:name="Normal Indent" w:semiHidden="1" w:unhideWhenUsed="1"/>
+    <w:lsdException w:name="footnote text" w:semiHidden="1" w:unhideWhenUsed="1"/>
+    <w:lsdException w:name="annotation text" w:semiHidden="1" w:unhideWhenUsed="1"/>
+    <w:lsdException w:name="header" w:semiHidden="1" w:unhideWhenUsed="1"/>
+    <w:lsdException w:name="footer" w:semiHidden="1" w:unhideWhenUsed="1"/>
+    <w:lsdException w:name="index heading" w:semiHidden="1" w:unhideWhenUsed="1"/>
+    <w:lsdException w:name="caption" w:semiHidden="1" w:uiPriority="35" w:unhideWhenUsed="1" w:qFormat="1"/>
+    <w:lsdException w:name="table of figures" w:semiHidden="1" w:unhideWhenUsed="1"/>
+    <w:lsdException w:name="envelope address" w:semiHidden="1" w:unhideWhenUsed="1"/>
+    <w:lsdException w:name="envelope return" w:semiHidden="1" w:unhideWhenUsed="1"/>
+    <w:lsdException w:name="footnote reference" w:semiHidden="1" w:unhideWhenUsed="1"/>
+    <w:lsdException w:name="annotation reference" w:semiHidden="1" w:unhideWhenUsed="1"/>
+    <w:lsdException w:name="line number" w:semiHidden="1" w:unhideWhenUsed="1"/>
+    <w:lsdException w:name="page number" w:semiHidden="1" w:unhideWhenUsed="1"/>
+    <w:lsdException w:name="endnote reference" w:semiHidden="1" w:unhideWhenUsed="1"/>
+    <w:lsdException w:name="endnote text" w:semiHidden="1" w:unhideWhenUsed="1"/>
+    <w:lsdException w:name="table of authorities" w:semiHidden="1" w:unhideWhenUsed="1"/>
+    <w:lsdException w:name="macro" w:semiHidden="1" w:unhideWhenUsed="1"/>
+    <w:lsdException w:name="toa heading" w:semiHidden="1" w:unhideWhenUsed="1"/>
+    <w:lsdException w:name="List" w:semiHidden="1" w:unhideWhenUsed="1"/>
+    <w:lsdException w:name="List Bullet" w:semiHidden="1" w:unhideWhenUsed="1"/>
+    <w:lsdException w:name="List Number" w:semiHidden="1" w:unhideWhenUsed="1"/>
+    <w:lsdException w:name="List 2" w:semiHidden="1" w:unhideWhenUsed="1"/>
+    <w:lsdException w:name="List 3" w:semiHidden="1" w:unhideWhenUsed="1"/>
+    <w:lsdException w:name="List 4" w:semiHidden="1" w:unhideWhenUsed="1"/>
+    <w:lsdException w:name="List 5" w:semiHidden="1" w:unhideWhenUsed="1"/>
+    <w:lsdException w:name="List Bullet 2" w:semiHidden="1" w:unhideWhenUsed="1"/>
+    <w:lsdException w:name="List Bullet 3" w:semiHidden="1" w:unhideWhenUsed="1"/>
+    <w:lsdException w:name="List Bullet 4" w:semiHidden="1" w:unhideWhenUsed="1"/>
+    <w:lsdException w:name="List Bullet 5" w:semiHidden="1" w:unhideWhenUsed="1"/>
+    <w:lsdException w:name="List Number 2" w:semiHidden="1" w:unhideWhenUsed="1"/>
+    <w:lsdException w:name="List Number 3" w:semiHidden="1" w:unhideWhenUsed="1"/>
+    <w:lsdException w:name="List Number 4" w:semiHidden="1" w:unhideWhenUsed="1"/>
+    <w:lsdException w:name="List Number 5" w:semiHidden="1" w:unhideWhenUsed="1"/>
+    <w:lsdException w:name="Title" w:uiPriority="10" w:qFormat="1"/>
+    <w:lsdException w:name="Closing" w:semiHidden="1" w:unhideWhenUsed="1"/>
+    <w:lsdException w:name="Signature" w:semiHidden="1" w:unhideWhenUsed="1"/>
+    <w:lsdException w:name="Default Paragraph Font" w:semiHidden="1" w:uiPriority="1" w:unhideWhenUsed="1"/>
+    <w:lsdException w:name="Body Text" w:semiHidden="1" w:unhideWhenUsed="1"/>
+    <w:lsdException w:name="Body Text Indent" w:semiHidden="1" w:unhideWhenUsed="1"/>
+    <w:lsdException w:name="List Continue" w:semiHidden="1" w:unhideWhenUsed="1"/>
+    <w:lsdException w:name="List Continue 2" w:semiHidden="1" w:unhideWhenUsed="1"/>
+    <w:lsdException w:name="List Continue 3" w:semiHidden="1" w:unhideWhenUsed="1"/>
+    <w:lsdException w:name="List Continue 4" w:semiHidden="1" w:unhideWhenUsed="1"/>
+    <w:lsdException w:name="List Continue 5" w:semiHidden="1" w:unhideWhenUsed="1"/>
+    <w:lsdException w:name="Message Header" w:semiHidden="1" w:unhideWhenUsed="1"/>
+    <w:lsdException w:name="Subtitle" w:uiPriority="11" w:qFormat="1"/>
+    <w:lsdException w:name="Salutation" w:semiHidden="1" w:unhideWhenUsed="1"/>
+    <w:lsdException w:name="Date" w:semiHidden="1" w:unhideWhenUsed="1"/>
+    <w:lsdException w:name="Body Text First Indent" w:semiHidden="1" w:unhideWhenUsed="1"/>
+    <w:lsdException w:name="Body Text First Indent 2" w:semiHidden="1" w:unhideWhenUsed="1"/>
+    <w:lsdException w:name="Note Heading" w:semiHidden="1" w:unhideWhenUsed="1"/>
+    <w:lsdException w:name="Body Text 2" w:semiHidden="1" w:unhideWhenUsed="1"/>
+    <w:lsdException w:name="Body Text 3" w:semiHidden="1" w:unhideWhenUsed="1"/>
+    <w:lsdException w:name="Body Text Indent 2" w:semiHidden="1" w:unhideWhenUsed="1"/>
+    <w:lsdException w:name="Body Text Indent 3" w:semiHidden="1" w:unhideWhenUsed="1"/>
+    <w:lsdException w:name="Block Text" w:semiHidden="1" w:unhideWhenUsed="1"/>
+    <w:lsdException w:name="Hyperlink" w:semiHidden="1" w:unhideWhenUsed="1"/>
+    <w:lsdException w:name="FollowedHyperlink" w:semiHidden="1" w:unhideWhenUsed="1"/>
+    <w:lsdException w:name="Strong" w:uiPriority="22" w:qFormat="1"/>
+    <w:lsdException w:name="Emphasis" w:uiPriority="20" w:qFormat="1"/>
+    <w:lsdException w:name="Document Map" w:semiHidden="1" w:unhideWhenUsed="1"/>
+    <w:lsdException w:name="Plain Text" w:semiHidden="1" w:unhideWhenUsed="1"/>
+    <w:lsdException w:name="E-mail Signature" w:semiHidden="1" w:unhideWhenUsed="1"/>
+    <w:lsdException w:name="HTML Top of Form" w:semiHidden="1" w:unhideWhenUsed="1"/>
+    <w:lsdException w:name="HTML Bottom of Form" w:semiHidden="1" w:unhideWhenUsed="1"/>
+    <w:lsdException w:name="Normal (Web)" w:semiHidden="1" w:unhideWhenUsed="1"/>
+    <w:lsdException w:name="HTML Acronym" w:semiHidden="1" w:unhideWhenUsed="1"/>
+    <w:lsdException w:name="HTML Address" w:semiHidden="1" w:unhideWhenUsed="1"/>
+    <w:lsdException w:name="HTML Cite" w:semiHidden="1" w:unhideWhenUsed="1"/>
+    <w:lsdException w:name="HTML Code" w:semiHidden="1" w:unhideWhenUsed="1"/>
+    <w:lsdException w:name="HTML Definition" w:semiHidden="1" w:unhideWhenUsed="1"/>
+    <w:lsdException w:name="HTML Keyboard" w:semiHidden="1" w:unhideWhenUsed="1"/>
+    <w:lsdException w:name="HTML Preformatted" w:semiHidden="1" w:unhideWhenUsed="1"/>
+    <w:lsdException w:name="HTML Sample" w:semiHidden="1" w:unhideWhenUsed="1"/>
+    <w:lsdException w:name="HTML Typewriter" w:semiHidden="1" w:unhideWhenUsed="1"/>
+    <w:lsdException w:name="HTML Variable" w:semiHidden="1" w:unhideWhenUsed="1"/>
+    <w:lsdException w:name="Normal Table" w:semiHidden="1" w:unhideWhenUsed="1"/>
+    <w:lsdException w:name="annotation subject" w:semiHidden="1" w:unhideWhenUsed="1"/>
+    <w:lsdException w:name="No List" w:semiHidden="1" w:unhideWhenUsed="1"/>
+    <w:lsdException w:name="Outline List 1" w:semiHidden="1" w:unhideWhenUsed="1"/>
+    <w:lsdException w:name="Outline List 2" w:semiHidden="1" w:unhideWhenUsed="1"/>
+    <w:lsdException w:name="Outline List 3" w:semiHidden="1" w:unhideWhenUsed="1"/>
+    <w:lsdException w:name="Table Simple 1" w:semiHidden="1" w:unhideWhenUsed="1"/>
+    <w:lsdException w:name="Table Simple 2" w:semiHidden="1" w:unhideWhenUsed="1"/>
+    <w:lsdException w:name="Table Simple 3" w:semiHidden="1" w:unhideWhenUsed="1"/>
+    <w:lsdException w:name="Table Classic 1" w:semiHidden="1" w:unhideWhenUsed="1"/>
+    <w:lsdException w:name="Table Classic 2" w:semiHidden="1" w:unhideWhenUsed="1"/>
+    <w:lsdException w:name="Table Classic 3" w:semiHidden="1" w:unhideWhenUsed="1"/>
+    <w:lsdException w:name="Table Classic 4" w:semiHidden="1" w:unhideWhenUsed="1"/>
+    <w:lsdException w:name="Table Colorful 1" w:semiHidden="1" w:unhideWhenUsed="1"/>
+    <w:lsdException w:name="Table Colorful 2" w:semiHidden="1" w:unhideWhenUsed="1"/>
+    <w:lsdException w:name="Table Colorful 3" w:semiHidden="1" w:unhideWhenUsed="1"/>
+    <w:lsdException w:name="Table Columns 1" w:semiHidden="1" w:unhideWhenUsed="1"/>
+    <w:lsdException w:name="Table Columns 2" w:semiHidden="1" w:unhideWhenUsed="1"/>
+    <w:lsdException w:name="Table Columns 3" w:semiHidden="1" w:unhideWhenUsed="1"/>
+    <w:lsdException w:name="Table Columns 4" w:semiHidden="1" w:unhideWhenUsed="1"/>
+    <w:lsdException w:name="Table Columns 5" w:semiHidden="1" w:unhideWhenUsed="1"/>
+    <w:lsdException w:name="Table Grid 1" w:semiHidden="1" w:unhideWhenUsed="1"/>
+    <w:lsdException w:name="Table Grid 2" w:semiHidden="1" w:unhideWhenUsed="1"/>
+    <w:lsdException w:name="Table Grid 3" w:semiHidden="1" w:unhideWhenUsed="1"/>
+    <w:lsdException w:name="Table Grid 4" w:semiHidden="1" w:unhideWhenUsed="1"/>
+    <w:lsdException w:name="Table Grid 5" w:semiHidden="1" w:unhideWhenUsed="1"/>
+    <w:lsdException w:name="Table Grid 6" w:semiHidden="1" w:unhideWhenUsed="1"/>
+    <w:lsdException w:name="Table Grid 7" w:semiHidden="1" w:unhideWhenUsed="1"/>
+    <w:lsdException w:name="Table Grid 8" w:semiHidden="1" w:unhideWhenUsed="1"/>
+    <w:lsdException w:name="Table List 1" w:semiHidden="1" w:unhideWhenUsed="1"/>
+    <w:lsdException w:name="Table List 2" w:semiHidden="1" w:unhideWhenUsed="1"/>
+    <w:lsdException w:name="Table List 3" w:semiHidden="1" w:unhideWhenUsed="1"/>
+    <w:lsdException w:name="Table List 4" w:semiHidden="1" w:unhideWhenUsed="1"/>
+    <w:lsdException w:name="Table List 5" w:semiHidden="1" w:unhideWhenUsed="1"/>
+    <w:lsdException w:name="Table List 6" w:semiHidden="1" w:unhideWhenUsed="1"/>
+    <w:lsdException w:name="Table List 7" w:semiHidden="1" w:unhideWhenUsed="1"/>
+    <w:lsdException w:name="Table List 8" w:semiHidden="1" w:unhideWhenUsed="1"/>
+    <w:lsdException w:name="Table 3D effects 1" w:semiHidden="1" w:unhideWhenUsed="1"/>
+    <w:lsdException w:name="Table 3D effects 2" w:semiHidden="1" w:unhideWhenUsed="1"/>
+    <w:lsdException w:name="Table 3D effects 3" w:semiHidden="1" w:unhideWhenUsed="1"/>
+    <w:lsdException w:name="Table Contemporary" w:semiHidden="1" w:unhideWhenUsed="1"/>
+    <w:lsdException w:name="Table Elegant" w:semiHidden="1" w:unhideWhenUsed="1"/>
+    <w:lsdException w:name="Table Professional" w:semiHidden="1" w:unhideWhenUsed="1"/>
+    <w:lsdException w:name="Table Subtle 1" w:semiHidden="1" w:unhideWhenUsed="1"/>
+    <w:lsdException w:name="Table Subtle 2" w:semiHidden="1" w:unhideWhenUsed="1"/>
+    <w:lsdException w:name="Table Web 1" w:semiHidden="1" w:unhideWhenUsed="1"/>
+    <w:lsdException w:name="Table Web 2" w:semiHidden="1" w:unhideWhenUsed="1"/>
+    <w:lsdException w:name="Table Web 3" w:semiHidden="1" w:unhideWhenUsed="1"/>
+    <w:lsdException w:name="Balloon Text" w:semiHidden="1" w:unhideWhenUsed="1"/>
+    <w:lsdException w:name="Table Grid" w:uiPriority="39"/>
+    <w:lsdException w:name="Table Theme" w:semiHidden="1" w:unhideWhenUsed="1"/>
+    <w:lsdException w:name="Placeholder Text" w:semiHidden="1"/>
+    <w:lsdException w:name="No Spacing" w:uiPriority="1" w:qFormat="1"/>
+    <w:lsdException w:name="Light Shading" w:uiPriority="60"/>
+    <w:lsdException w:name="Light List" w:uiPriority="61"/>
+    <w:lsdException w:name="Light Grid" w:uiPriority="62"/>
+    <w:lsdException w:name="Medium Shading 1" w:uiPriority="63"/>
+    <w:lsdException w:name="Medium Shading 2" w:uiPriority="64"/>
+    <w:lsdException w:name="Medium List 1" w:uiPriority="65"/>
+    <w:lsdException w:name="Medium List 2" w:uiPriority="66"/>
+    <w:lsdException w:name="Medium Grid 1" w:uiPriority="67"/>
+    <w:lsdException w:name="Medium Grid 2" w:uiPriority="68"/>
+    <w:lsdException w:name="Medium Grid 3" w:uiPriority="69"/>
+    <w:lsdException w:name="Dark List" w:uiPriority="70"/>
+    <w:lsdException w:name="Colorful Shading" w:uiPriority="71"/>
+    <w:lsdException w:name="Colorful List" w:uiPriority="72"/>
+    <w:lsdException w:name="Colorful Grid" w:uiPriority="73"/>
+    <w:lsdException w:name="Light Shading Accent 1" w:uiPriority="60"/>
+    <w:lsdException w:name="Light List Accent 1" w:uiPriority="61"/>
+    <w:lsdException w:name="Light Grid Accent 1" w:uiPriority="62"/>
+    <w:lsdException w:name="Medium Shading 1 Accent 1" w:uiPriority="63"/>
+    <w:lsdException w:name="Medium Shading 2 Accent 1" w:uiPriority="64"/>
+    <w:lsdException w:name="Medium List 1 Accent 1" w:uiPriority="65"/>
+    <w:lsdException w:name="Revision" w:semiHidden="1"/>
+    <w:lsdException w:name="List Paragraph" w:uiPriority="34" w:qFormat="1"/>
+    <w:lsdException w:name="Quote" w:uiPriority="29" w:qFormat="1"/>
+    <w:lsdException w:name="Intense Quote" w:uiPriority="30" w:qFormat="1"/>
+    <w:lsdException w:name="Medium List 2 Accent 1" w:uiPriority="66"/>
+    <w:lsdException w:name="Medium Grid 1 Accent 1" w:uiPriority="67"/>
+    <w:lsdException w:name="Medium Grid 2 Accent 1" w:uiPriority="68"/>
+    <w:lsdException w:name="Medium Grid 3 Accent 1" w:uiPriority="69"/>
+    <w:lsdException w:name="Dark List Accent 1" w:uiPriority="70"/>
+    <w:lsdException w:name="Colorful Shading Accent 1" w:uiPriority="71"/>
+    <w:lsdException w:name="Colorful List Accent 1" w:uiPriority="72"/>
+    <w:lsdException w:name="Colorful Grid Accent 1" w:uiPriority="73"/>
+    <w:lsdException w:name="Light Shading Accent 2" w:uiPriority="60"/>
+    <w:lsdException w:name="Light List Accent 2" w:uiPriority="61"/>
+    <w:lsdException w:name="Light Grid Accent 2" w:uiPriority="62"/>
+    <w:lsdException w:name="Medium Shading 1 Accent 2" w:uiPriority="63"/>
+    <w:lsdException w:name="Medium Shading 2 Accent 2" w:uiPriority="64"/>
+    <w:lsdException w:name="Medium List 1 Accent 2" w:uiPriority="65"/>
+    <w:lsdException w:name="Medium List 2 Accent 2" w:uiPriority="66"/>
+    <w:lsdException w:name="Medium Grid 1 Accent 2" w:uiPriority="67"/>
+    <w:lsdException w:name="Medium Grid 2 Accent 2" w:uiPriority="68"/>
+    <w:lsdException w:name="Medium Grid 3 Accent 2" w:uiPriority="69"/>
+    <w:lsdException w:name="Dark List Accent 2" w:uiPriority="70"/>
+    <w:lsdException w:name="Colorful Shading Accent 2" w:uiPriority="71"/>
+    <w:lsdException w:name="Colorful List Accent 2" w:uiPriority="72"/>
+    <w:lsdException w:name="Colorful Grid Accent 2" w:uiPriority="73"/>
+    <w:lsdException w:name="Light Shading Accent 3" w:uiPriority="60"/>
+    <w:lsdException w:name="Light List Accent 3" w:uiPriority="61"/>
+    <w:lsdException w:name="Light Grid Accent 3" w:uiPriority="62"/>
+    <w:lsdException w:name="Medium Shading 1 Accent 3" w:uiPriority="63"/>
+    <w:lsdException w:name="Medium Shading 2 Accent 3" w:uiPriority="64"/>
+    <w:lsdException w:name="Medium List 1 Accent 3" w:uiPriority="65"/>
+    <w:lsdException w:name="Medium List 2 Accent 3" w:uiPriority="66"/>
+    <w:lsdException w:name="Medium Grid 1 Accent 3" w:uiPriority="67"/>
+    <w:lsdException w:name="Medium Grid 2 Accent 3" w:uiPriority="68"/>
+    <w:lsdException w:name="Medium Grid 3 Accent 3" w:uiPriority="69"/>
+    <w:lsdException w:name="Dark List Accent 3" w:uiPriority="70"/>
+    <w:lsdException w:name="Colorful Shading Accent 3" w:uiPriority="71"/>
+    <w:lsdException w:name="Colorful List Accent 3" w:uiPriority="72"/>
+    <w:lsdException w:name="Colorful Grid Accent 3" w:uiPriority="73"/>
+    <w:lsdException w:name="Light Shading Accent 4" w:uiPriority="60"/>
+    <w:lsdException w:name="Light List Accent 4" w:uiPriority="61"/>
+    <w:lsdException w:name="Light Grid Accent 4" w:uiPriority="62"/>
+    <w:lsdException w:name="Medium Shading 1 Accent 4" w:uiPriority="63"/>
+    <w:lsdException w:name="Medium Shading 2 Accent 4" w:uiPriority="64"/>
+    <w:lsdException w:name="Medium List 1 Accent 4" w:uiPriority="65"/>
+    <w:lsdException w:name="Medium List 2 Accent 4" w:uiPriority="66"/>
+    <w:lsdException w:name="Medium Grid 1 Accent 4" w:uiPriority="67"/>
+    <w:lsdException w:name="Medium Grid 2 Accent 4" w:uiPriority="68"/>
+    <w:lsdException w:name="Medium Grid 3 Accent 4" w:uiPriority="69"/>
+    <w:lsdException w:name="Dark List Accent 4" w:uiPriority="70"/>
+    <w:lsdException w:name="Colorful Shading Accent 4" w:uiPriority="71"/>
+    <w:lsdException w:name="Colorful List Accent 4" w:uiPriority="72"/>
+    <w:lsdException w:name="Colorful Grid Accent 4" w:uiPriority="73"/>
+    <w:lsdException w:name="Light Shading Accent 5" w:uiPriority="60"/>
+    <w:lsdException w:name="Light List Accent 5" w:uiPriority="61"/>
+    <w:lsdException w:name="Light Grid Accent 5" w:uiPriority="62"/>
+    <w:lsdException w:name="Medium Shading 1 Accent 5" w:uiPriority="63"/>
+    <w:lsdException w:name="Medium Shading 2 Accent 5" w:uiPriority="64"/>
+    <w:lsdException w:name="Medium List 1 Accent 5" w:uiPriority="65"/>
+    <w:lsdException w:name="Medium List 2 Accent 5" w:uiPriority="66"/>
+    <w:lsdException w:name="Medium Grid 1 Accent 5" w:uiPriority="67"/>
+    <w:lsdException w:name="Medium Grid 2 Accent 5" w:uiPriority="68"/>
+    <w:lsdException w:name="Medium Grid 3 Accent 5" w:uiPriority="69"/>
+    <w:lsdException w:name="Dark List Accent 5" w:uiPriority="70"/>
+    <w:lsdException w:name="Colorful Shading Accent 5" w:uiPriority="71"/>
+    <w:lsdException w:name="Colorful List Accent 5" w:uiPriority="72"/>
+    <w:lsdException w:name="Colorful Grid Accent 5" w:uiPriority="73"/>
+    <w:lsdException w:name="Light Shading Accent 6" w:uiPriority="60"/>
+    <w:lsdException w:name="Light List Accent 6" w:uiPriority="61"/>
+    <w:lsdException w:name="Light Grid Accent 6" w:uiPriority="62"/>
+    <w:lsdException w:name="Medium Shading 1 Accent 6" w:uiPriority="63"/>
+    <w:lsdException w:name="Medium Shading 2 Accent 6" w:uiPriority="64"/>
+    <w:lsdException w:name="Medium List 1 Accent 6" w:uiPriority="65"/>
+    <w:lsdException w:name="Medium List 2 Accent 6" w:uiPriority="66"/>
+    <w:lsdException w:name="Medium Grid 1 Accent 6" w:uiPriority="67"/>
+    <w:lsdException w:name="Medium Grid 2 Accent 6" w:uiPriority="68"/>
+    <w:lsdException w:name="Medium Grid 3 Accent 6" w:uiPriority="69"/>
+    <w:lsdException w:name="Dark List Accent 6" w:uiPriority="70"/>
+    <w:lsdException w:name="Colorful Shading Accent 6" w:uiPriority="71"/>
+    <w:lsdException w:name="Colorful List Accent 6" w:uiPriority="72"/>
+    <w:lsdException w:name="Colorful Grid Accent 6" w:uiPriority="73"/>
+    <w:lsdException w:name="Subtle Emphasis" w:uiPriority="19" w:qFormat="1"/>
+    <w:lsdException w:name="Intense Emphasis" w:uiPriority="21" w:qFormat="1"/>
+    <w:lsdException w:name="Subtle Reference" w:uiPriority="31" w:qFormat="1"/>
+    <w:lsdException w:name="Intense Reference" w:uiPriority="32" w:qFormat="1"/>
+    <w:lsdException w:name="Book Title" w:uiPriority="33" w:qFormat="1"/>
+    <w:lsdException w:name="Bibliography" w:semiHidden="1" w:uiPriority="37" w:unhideWhenUsed="1"/>
+    <w:lsdException w:name="TOC Heading" w:semiHidden="1" w:uiPriority="39" w:unhideWhenUsed="1" w:qFormat="1"/>
+    <w:lsdException w:name="Plain Table 1" w:uiPriority="41"/>
+    <w:lsdException w:name="Plain Table 2" w:uiPriority="42"/>
+    <w:lsdException w:name="Plain Table 3" w:uiPriority="43"/>
+    <w:lsdException w:name="Plain Table 4" w:uiPriority="44"/>
+    <w:lsdException w:name="Plain Table 5" w:uiPriority="45"/>
+    <w:lsdException w:name="Grid Table Light" w:uiPriority="40"/>
+    <w:lsdException w:name="Grid Table 1 Light" w:uiPriority="46"/>
+    <w:lsdException w:name="Grid Table 2" w:uiPriority="47"/>
+    <w:lsdException w:name="Grid Table 3" w:uiPriority="48"/>
+    <w:lsdException w:name="Grid Table 4" w:uiPriority="49"/>
+    <w:lsdException w:name="Grid Table 5 Dark" w:uiPriority="50"/>
+    <w:lsdException w:name="Grid Table 6 Colorful" w:uiPriority="51"/>
+    <w:lsdException w:name="Grid Table 7 Colorful" w:uiPriority="52"/>
+    <w:lsdException w:name="Grid Table 1 Light Accent 1" w:uiPriority="46"/>
+    <w:lsdException w:name="Grid Table 2 Accent 1" w:uiPriority="47"/>
+    <w:lsdException w:name="Grid Table 3 Accent 1" w:uiPriority="48"/>
+    <w:lsdException w:name="Grid Table 4 Accent 1" w:uiPriority="49"/>
+    <w:lsdException w:name="Grid Table 5 Dark Accent 1" w:uiPriority="50"/>
+    <w:lsdException w:name="Grid Table 6 Colorful Accent 1" w:uiPriority="51"/>
+    <w:lsdException w:name="Grid Table 7 Colorful Accent 1" w:uiPriority="52"/>
+    <w:lsdException w:name="Grid Table 1 Light Accent 2" w:uiPriority="46"/>
+    <w:lsdException w:name="Grid Table 2 Accent 2" w:uiPriority="47"/>
+    <w:lsdException w:name="Grid Table 3 Accent 2" w:uiPriority="48"/>
+    <w:lsdException w:name="Grid Table 4 Accent 2" w:uiPriority="49"/>
+    <w:lsdException w:name="Grid Table 5 Dark Accent 2" w:uiPriority="50"/>
+    <w:lsdException w:name="Grid Table 6 Colorful Accent 2" w:uiPriority="51"/>
+    <w:lsdException w:name="Grid Table 7 Colorful Accent 2" w:uiPriority="52"/>
+    <w:lsdException w:name="Grid Table 1 Light Accent 3" w:uiPriority="46"/>
+    <w:lsdException w:name="Grid Table 2 Accent 3" w:uiPriority="47"/>
+    <w:lsdException w:name="Grid Table 3 Accent 3" w:uiPriority="48"/>
+    <w:lsdException w:name="Grid Table 4 Accent 3" w:uiPriority="49"/>
+    <w:lsdException w:name="Grid Table 5 Dark Accent 3" w:uiPriority="50"/>
+    <w:lsdException w:name="Grid Table 6 Colorful Accent 3" w:uiPriority="51"/>
+    <w:lsdException w:name="Grid Table 7 Colorful Accent 3" w:uiPriority="52"/>
+    <w:lsdException w:name="Grid Table 1 Light Accent 4" w:uiPriority="46"/>
+    <w:lsdException w:name="Grid Table 2 Accent 4" w:uiPriority="47"/>
+    <w:lsdException w:name="Grid Table 3 Accent 4" w:uiPriority="48"/>
+    <w:lsdException w:name="Grid Table 4 Accent 4" w:uiPriority="49"/>
+    <w:lsdException w:name="Grid Table 5 Dark Accent 4" w:uiPriority="50"/>
+    <w:lsdException w:name="Grid Table 6 Colorful Accent 4" w:uiPriority="51"/>
+    <w:lsdException w:name="Grid Table 7 Colorful Accent 4" w:uiPriority="52"/>
+    <w:lsdException w:name="Grid Table 1 Light Accent 5" w:uiPriority="46"/>
+    <w:lsdException w:name="Grid Table 2 Accent 5" w:uiPriority="47"/>
+    <w:lsdException w:name="Grid Table 3 Accent 5" w:uiPriority="48"/>
+    <w:lsdException w:name="Grid Table 4 Accent 5" w:uiPriority="49"/>
+    <w:lsdException w:name="Grid Table 5 Dark Accent 5" w:uiPriority="50"/>
+    <w:lsdException w:name="Grid Table 6 Colorful Accent 5" w:uiPriority="51"/>
+    <w:lsdException w:name="Grid Table 7 Colorful Accent 5" w:uiPriority="52"/>
+    <w:lsdException w:name="Grid Table 1 Light Accent 6" w:uiPriority="46"/>
+    <w:lsdException w:name="Grid Table 2 Accent 6" w:uiPriority="47"/>
+    <w:lsdException w:name="Grid Table 3 Accent 6" w:uiPriority="48"/>
+    <w:lsdException w:name="Grid Table 4 Accent 6" w:uiPriority="49"/>
+    <w:lsdException w:name="Grid Table 5 Dark Accent 6" w:uiPriority="50"/>
+    <w:lsdException w:name="Grid Table 6 Colorful Accent 6" w:uiPriority="51"/>
+    <w:lsdException w:name="Grid Table 7 Colorful Accent 6" w:uiPriority="52"/>
+    <w:lsdException w:name="List Table 1 Light" w:uiPriority="46"/>
+    <w:lsdException w:name="List Table 2" w:uiPriority="47"/>
+    <w:lsdException w:name="List Table 3" w:uiPriority="48"/>
+    <w:lsdException w:name="List Table 4" w:uiPriority="49"/>
+    <w:lsdException w:name="List Table 5 Dark" w:uiPriority="50"/>
+    <w:lsdException w:name="List Table 6 Colorful" w:uiPriority="51"/>
+    <w:lsdException w:name="List Table 7 Colorful" w:uiPriority="52"/>
+    <w:lsdException w:name="List Table 1 Light Accent 1" w:uiPriority="46"/>
+    <w:lsdException w:name="List Table 2 Accent 1" w:uiPriority="47"/>
+    <w:lsdException w:name="List Table 3 Accent 1" w:uiPriority="48"/>
+    <w:lsdException w:name="List Table 4 Accent 1" w:uiPriority="49"/>
+    <w:lsdException w:name="List Table 5 Dark Accent 1" w:uiPriority="50"/>
+    <w:lsdException w:name="List Table 6 Colorful Accent 1" w:uiPriority="51"/>
+    <w:lsdException w:name="List Table 7 Colorful Accent 1" w:uiPriority="52"/>
+    <w:lsdException w:name="List Table 1 Light Accent 2" w:uiPriority="46"/>
+    <w:lsdException w:name="List Table 2 Accent 2" w:uiPriority="47"/>
+    <w:lsdException w:name="List Table 3 Accent 2" w:uiPriority="48"/>
+    <w:lsdException w:name="List Table 4 Accent 2" w:uiPriority="49"/>
+    <w:lsdException w:name="List Table 5 Dark Accent 2" w:uiPriority="50"/>
+    <w:lsdException w:name="List Table 6 Colorful Accent 2" w:uiPriority="51"/>
+    <w:lsdException w:name="List Table 7 Colorful Accent 2" w:uiPriority="52"/>
+    <w:lsdException w:name="List Table 1 Light Accent 3" w:uiPriority="46"/>
+    <w:lsdException w:name="List Table 2 Accent 3" w:uiPriority="47"/>
+    <w:lsdException w:name="List Table 3 Accent 3" w:uiPriority="48"/>
+    <w:lsdException w:name="List Table 4 Accent 3" w:uiPriority="49"/>
+    <w:lsdException w:name="List Table 5 Dark Accent 3" w:uiPriority="50"/>
+    <w:lsdException w:name="List Table 6 Colorful Accent 3" w:uiPriority="51"/>
+    <w:lsdException w:name="List Table 7 Colorful Accent 3" w:uiPriority="52"/>
+    <w:lsdException w:name="List Table 1 Light Accent 4" w:uiPriority="46"/>
+    <w:lsdException w:name="List Table 2 Accent 4" w:uiPriority="47"/>
+    <w:lsdException w:name="List Table 3 Accent 4" w:uiPriority="48"/>
+    <w:lsdException w:name="List Table 4 Accent 4" w:uiPriority="49"/>
+    <w:lsdException w:name="List Table 5 Dark Accent 4" w:uiPriority="50"/>
+    <w:lsdException w:name="List Table 6 Colorful Accent 4" w:uiPriority="51"/>
+    <w:lsdException w:name="List Table 7 Colorful Accent 4" w:uiPriority="52"/>
+    <w:lsdException w:name="List Table 1 Light Accent 5" w:uiPriority="46"/>
+    <w:lsdException w:name="List Table 2 Accent 5" w:uiPriority="47"/>
+    <w:lsdException w:name="List Table 3 Accent 5" w:uiPriority="48"/>
+    <w:lsdException w:name="List Table 4 Accent 5" w:uiPriority="49"/>
+    <w:lsdException w:name="List Table 5 Dark Accent 5" w:uiPriority="50"/>
+    <w:lsdException w:name="List Table 6 Colorful Accent 5" w:uiPriority="51"/>
+    <w:lsdException w:name="List Table 7 Colorful Accent 5" w:uiPriority="52"/>
+    <w:lsdException w:name="List Table 1 Light Accent 6" w:uiPriority="46"/>
+    <w:lsdException w:name="List Table 2 Accent 6" w:uiPriority="47"/>
+    <w:lsdException w:name="List Table 3 Accent 6" w:uiPriority="48"/>
+    <w:lsdException w:name="List Table 4 Accent 6" w:uiPriority="49"/>
+    <w:lsdException w:name="List Table 5 Dark Accent 6" w:uiPriority="50"/>
+    <w:lsdException w:name="List Table 6 Colorful Accent 6" w:uiPriority="51"/>
+    <w:lsdException w:name="List Table 7 Colorful Accent 6" w:uiPriority="52"/>
   </w:latentStyles>
   <w:style w:type="paragraph" w:default="1" w:styleId="Normal">
     <w:name w:val="Normal"/>
@@ -3191,7 +4381,7 @@
   <a:extraClrSchemeLst/>
   <a:extLst>
     <a:ext uri="{05A4C25C-085E-4340-85A3-A5531E510DB2}">
-      <thm15:themeFamily xmlns:thm15="http://schemas.microsoft.com/office/thememl/2012/main" xmlns="" name="Office Theme" id="{62F939B6-93AF-4DB8-9C6B-D6C7DFDC589F}" vid="{4A3C46E8-61CC-4603-A589-7422A47A8E4A}"/>
+      <thm15:themeFamily xmlns:thm15="http://schemas.microsoft.com/office/thememl/2012/main" name="Office Theme" id="{62F939B6-93AF-4DB8-9C6B-D6C7DFDC589F}" vid="{4A3C46E8-61CC-4603-A589-7422A47A8E4A}"/>
     </a:ext>
   </a:extLst>
 </a:theme>
@@ -3202,7 +4392,7 @@
 </file>
 
 <file path=customXml/itemProps1.xml><?xml version="1.0" encoding="utf-8"?>
-<ds:datastoreItem xmlns:ds="http://schemas.openxmlformats.org/officeDocument/2006/customXml" ds:itemID="{771CB56B-EB00-41B1-8A60-1FA557B64D2B}">
+<ds:datastoreItem xmlns:ds="http://schemas.openxmlformats.org/officeDocument/2006/customXml" ds:itemID="{E03BDF8C-F53B-45BE-B586-140B4E8C2B4B}">
   <ds:schemaRefs>
     <ds:schemaRef ds:uri="http://schemas.openxmlformats.org/officeDocument/2006/bibliography"/>
   </ds:schemaRefs>
